--- a/educ/отчет_по_преддипломной_практике.docx
+++ b/educ/отчет_по_преддипломной_практике.docx
@@ -362,9 +362,9 @@
         <w:tblBorders/>
         <w:tblCellMar>
           <w:top w:w="0" w:type="dxa"/>
-          <w:start w:w="108" w:type="dxa"/>
+          <w:left w:w="108" w:type="dxa"/>
           <w:bottom w:w="0" w:type="dxa"/>
-          <w:end w:w="108" w:type="dxa"/>
+          <w:right w:w="108" w:type="dxa"/>
         </w:tblCellMar>
       </w:tblPr>
       <w:tblGrid>
@@ -772,7 +772,7 @@
           <w:tab w:val="left" w:pos="0" w:leader="none"/>
         </w:tabs>
         <w:spacing w:lineRule="auto" w:line="268"/>
-        <w:ind w:start="0" w:end="0" w:firstLine="360"/>
+        <w:ind w:left="0" w:right="0" w:firstLine="360"/>
         <w:jc w:val="both"/>
         <w:rPr/>
       </w:pPr>
@@ -792,7 +792,7 @@
           <w:tab w:val="left" w:pos="0" w:leader="none"/>
         </w:tabs>
         <w:spacing w:lineRule="auto" w:line="268"/>
-        <w:ind w:start="0" w:end="0" w:firstLine="360"/>
+        <w:ind w:left="0" w:right="0" w:firstLine="360"/>
         <w:jc w:val="both"/>
         <w:rPr/>
       </w:pPr>
@@ -822,7 +822,7 @@
           <w:tab w:val="left" w:pos="0" w:leader="none"/>
         </w:tabs>
         <w:spacing w:lineRule="auto" w:line="268"/>
-        <w:ind w:start="0" w:end="0" w:firstLine="360"/>
+        <w:ind w:left="0" w:right="0" w:firstLine="360"/>
         <w:jc w:val="both"/>
         <w:rPr/>
       </w:pPr>
@@ -852,7 +852,7 @@
           <w:tab w:val="left" w:pos="0" w:leader="none"/>
         </w:tabs>
         <w:spacing w:lineRule="auto" w:line="268"/>
-        <w:ind w:start="0" w:end="0" w:firstLine="360"/>
+        <w:ind w:left="0" w:right="0" w:firstLine="360"/>
         <w:jc w:val="both"/>
         <w:rPr/>
       </w:pPr>
@@ -882,7 +882,7 @@
           <w:tab w:val="left" w:pos="0" w:leader="none"/>
         </w:tabs>
         <w:spacing w:lineRule="auto" w:line="268"/>
-        <w:ind w:start="0" w:end="0" w:firstLine="360"/>
+        <w:ind w:left="0" w:right="0" w:firstLine="360"/>
         <w:jc w:val="both"/>
         <w:rPr/>
       </w:pPr>
@@ -908,7 +908,7 @@
           <w:tab w:val="left" w:pos="0" w:leader="none"/>
         </w:tabs>
         <w:spacing w:lineRule="auto" w:line="268"/>
-        <w:ind w:start="0" w:end="0" w:firstLine="426"/>
+        <w:ind w:left="0" w:right="0" w:firstLine="426"/>
         <w:jc w:val="both"/>
         <w:rPr/>
       </w:pPr>
@@ -928,7 +928,7 @@
           <w:tab w:val="left" w:pos="0" w:leader="none"/>
         </w:tabs>
         <w:spacing w:lineRule="auto" w:line="268"/>
-        <w:ind w:start="0" w:end="0" w:firstLine="360"/>
+        <w:ind w:left="0" w:right="0" w:firstLine="360"/>
         <w:jc w:val="both"/>
         <w:rPr/>
       </w:pPr>
@@ -948,7 +948,7 @@
           <w:tab w:val="left" w:pos="0" w:leader="none"/>
         </w:tabs>
         <w:spacing w:lineRule="auto" w:line="268"/>
-        <w:ind w:start="0" w:end="0" w:firstLine="360"/>
+        <w:ind w:left="0" w:right="0" w:firstLine="360"/>
         <w:jc w:val="both"/>
         <w:rPr/>
       </w:pPr>
@@ -968,7 +968,7 @@
           <w:tab w:val="left" w:pos="0" w:leader="none"/>
         </w:tabs>
         <w:spacing w:lineRule="auto" w:line="268"/>
-        <w:ind w:start="0" w:end="0" w:firstLine="360"/>
+        <w:ind w:left="0" w:right="0" w:firstLine="360"/>
         <w:jc w:val="both"/>
         <w:rPr/>
       </w:pPr>
@@ -1018,7 +1018,7 @@
           <w:tab w:val="left" w:pos="0" w:leader="none"/>
         </w:tabs>
         <w:spacing w:lineRule="auto" w:line="268"/>
-        <w:ind w:start="0" w:end="0" w:firstLine="360"/>
+        <w:ind w:left="0" w:right="0" w:firstLine="360"/>
         <w:jc w:val="both"/>
         <w:rPr/>
       </w:pPr>
@@ -1093,19 +1093,19 @@
     <w:tbl>
       <w:tblPr>
         <w:tblW w:w="10324" w:type="dxa"/>
-        <w:jc w:val="start"/>
+        <w:jc w:val="left"/>
         <w:tblInd w:w="-113" w:type="dxa"/>
         <w:tblBorders>
           <w:top w:val="single" w:sz="4" w:space="0" w:color="000000"/>
-          <w:start w:val="single" w:sz="4" w:space="0" w:color="000000"/>
+          <w:left w:val="single" w:sz="4" w:space="0" w:color="000000"/>
           <w:bottom w:val="single" w:sz="4" w:space="0" w:color="000000"/>
           <w:insideH w:val="single" w:sz="4" w:space="0" w:color="000000"/>
         </w:tblBorders>
         <w:tblCellMar>
           <w:top w:w="0" w:type="dxa"/>
-          <w:start w:w="103" w:type="dxa"/>
+          <w:left w:w="103" w:type="dxa"/>
           <w:bottom w:w="0" w:type="dxa"/>
-          <w:end w:w="108" w:type="dxa"/>
+          <w:right w:w="108" w:type="dxa"/>
         </w:tblCellMar>
       </w:tblPr>
       <w:tblGrid>
@@ -1119,7 +1119,7 @@
             <w:tcW w:w="3573" w:type="dxa"/>
             <w:tcBorders>
               <w:top w:val="single" w:sz="4" w:space="0" w:color="000000"/>
-              <w:start w:val="single" w:sz="4" w:space="0" w:color="000000"/>
+              <w:left w:val="single" w:sz="4" w:space="0" w:color="000000"/>
               <w:bottom w:val="single" w:sz="4" w:space="0" w:color="000000"/>
               <w:insideH w:val="single" w:sz="4" w:space="0" w:color="000000"/>
             </w:tcBorders>
@@ -1142,9 +1142,9 @@
             <w:tcW w:w="6751" w:type="dxa"/>
             <w:tcBorders>
               <w:top w:val="single" w:sz="4" w:space="0" w:color="000000"/>
-              <w:start w:val="single" w:sz="4" w:space="0" w:color="000000"/>
+              <w:left w:val="single" w:sz="4" w:space="0" w:color="000000"/>
               <w:bottom w:val="single" w:sz="4" w:space="0" w:color="000000"/>
-              <w:end w:val="single" w:sz="4" w:space="0" w:color="000000"/>
+              <w:right w:val="single" w:sz="4" w:space="0" w:color="000000"/>
               <w:insideH w:val="single" w:sz="4" w:space="0" w:color="000000"/>
               <w:insideV w:val="single" w:sz="4" w:space="0" w:color="000000"/>
             </w:tcBorders>
@@ -1176,7 +1176,7 @@
             <w:tcW w:w="3573" w:type="dxa"/>
             <w:tcBorders>
               <w:top w:val="single" w:sz="4" w:space="0" w:color="000000"/>
-              <w:start w:val="single" w:sz="4" w:space="0" w:color="000000"/>
+              <w:left w:val="single" w:sz="4" w:space="0" w:color="000000"/>
               <w:bottom w:val="single" w:sz="4" w:space="0" w:color="000000"/>
               <w:insideH w:val="single" w:sz="4" w:space="0" w:color="000000"/>
             </w:tcBorders>
@@ -1199,9 +1199,9 @@
             <w:tcW w:w="6751" w:type="dxa"/>
             <w:tcBorders>
               <w:top w:val="single" w:sz="4" w:space="0" w:color="000000"/>
-              <w:start w:val="single" w:sz="4" w:space="0" w:color="000000"/>
+              <w:left w:val="single" w:sz="4" w:space="0" w:color="000000"/>
               <w:bottom w:val="single" w:sz="4" w:space="0" w:color="000000"/>
-              <w:end w:val="single" w:sz="4" w:space="0" w:color="000000"/>
+              <w:right w:val="single" w:sz="4" w:space="0" w:color="000000"/>
               <w:insideH w:val="single" w:sz="4" w:space="0" w:color="000000"/>
               <w:insideV w:val="single" w:sz="4" w:space="0" w:color="000000"/>
             </w:tcBorders>
@@ -1233,7 +1233,7 @@
             <w:tcW w:w="3573" w:type="dxa"/>
             <w:tcBorders>
               <w:top w:val="single" w:sz="4" w:space="0" w:color="000000"/>
-              <w:start w:val="single" w:sz="4" w:space="0" w:color="000000"/>
+              <w:left w:val="single" w:sz="4" w:space="0" w:color="000000"/>
               <w:bottom w:val="single" w:sz="4" w:space="0" w:color="000000"/>
               <w:insideH w:val="single" w:sz="4" w:space="0" w:color="000000"/>
             </w:tcBorders>
@@ -1256,9 +1256,9 @@
             <w:tcW w:w="6751" w:type="dxa"/>
             <w:tcBorders>
               <w:top w:val="single" w:sz="4" w:space="0" w:color="000000"/>
-              <w:start w:val="single" w:sz="4" w:space="0" w:color="000000"/>
+              <w:left w:val="single" w:sz="4" w:space="0" w:color="000000"/>
               <w:bottom w:val="single" w:sz="4" w:space="0" w:color="000000"/>
-              <w:end w:val="single" w:sz="4" w:space="0" w:color="000000"/>
+              <w:right w:val="single" w:sz="4" w:space="0" w:color="000000"/>
               <w:insideH w:val="single" w:sz="4" w:space="0" w:color="000000"/>
               <w:insideV w:val="single" w:sz="4" w:space="0" w:color="000000"/>
             </w:tcBorders>
@@ -1284,7 +1284,7 @@
             <w:tcW w:w="3573" w:type="dxa"/>
             <w:tcBorders>
               <w:top w:val="single" w:sz="4" w:space="0" w:color="000000"/>
-              <w:start w:val="single" w:sz="4" w:space="0" w:color="000000"/>
+              <w:left w:val="single" w:sz="4" w:space="0" w:color="000000"/>
               <w:bottom w:val="single" w:sz="4" w:space="0" w:color="000000"/>
               <w:insideH w:val="single" w:sz="4" w:space="0" w:color="000000"/>
             </w:tcBorders>
@@ -1311,9 +1311,9 @@
             <w:tcW w:w="6751" w:type="dxa"/>
             <w:tcBorders>
               <w:top w:val="single" w:sz="4" w:space="0" w:color="000000"/>
-              <w:start w:val="single" w:sz="4" w:space="0" w:color="000000"/>
+              <w:left w:val="single" w:sz="4" w:space="0" w:color="000000"/>
               <w:bottom w:val="single" w:sz="4" w:space="0" w:color="000000"/>
-              <w:end w:val="single" w:sz="4" w:space="0" w:color="000000"/>
+              <w:right w:val="single" w:sz="4" w:space="0" w:color="000000"/>
               <w:insideH w:val="single" w:sz="4" w:space="0" w:color="000000"/>
               <w:insideV w:val="single" w:sz="4" w:space="0" w:color="000000"/>
             </w:tcBorders>
@@ -1342,7 +1342,7 @@
             <w:tcW w:w="3573" w:type="dxa"/>
             <w:tcBorders>
               <w:top w:val="single" w:sz="4" w:space="0" w:color="000000"/>
-              <w:start w:val="single" w:sz="4" w:space="0" w:color="000000"/>
+              <w:left w:val="single" w:sz="4" w:space="0" w:color="000000"/>
               <w:bottom w:val="single" w:sz="4" w:space="0" w:color="000000"/>
               <w:insideH w:val="single" w:sz="4" w:space="0" w:color="000000"/>
             </w:tcBorders>
@@ -1365,9 +1365,9 @@
             <w:tcW w:w="6751" w:type="dxa"/>
             <w:tcBorders>
               <w:top w:val="single" w:sz="4" w:space="0" w:color="000000"/>
-              <w:start w:val="single" w:sz="4" w:space="0" w:color="000000"/>
+              <w:left w:val="single" w:sz="4" w:space="0" w:color="000000"/>
               <w:bottom w:val="single" w:sz="4" w:space="0" w:color="000000"/>
-              <w:end w:val="single" w:sz="4" w:space="0" w:color="000000"/>
+              <w:right w:val="single" w:sz="4" w:space="0" w:color="000000"/>
               <w:insideH w:val="single" w:sz="4" w:space="0" w:color="000000"/>
               <w:insideV w:val="single" w:sz="4" w:space="0" w:color="000000"/>
             </w:tcBorders>
@@ -1393,7 +1393,7 @@
             <w:tcW w:w="3573" w:type="dxa"/>
             <w:tcBorders>
               <w:top w:val="single" w:sz="4" w:space="0" w:color="000000"/>
-              <w:start w:val="single" w:sz="4" w:space="0" w:color="000000"/>
+              <w:left w:val="single" w:sz="4" w:space="0" w:color="000000"/>
               <w:bottom w:val="single" w:sz="4" w:space="0" w:color="000000"/>
               <w:insideH w:val="single" w:sz="4" w:space="0" w:color="000000"/>
             </w:tcBorders>
@@ -1416,9 +1416,9 @@
             <w:tcW w:w="6751" w:type="dxa"/>
             <w:tcBorders>
               <w:top w:val="single" w:sz="4" w:space="0" w:color="000000"/>
-              <w:start w:val="single" w:sz="4" w:space="0" w:color="000000"/>
+              <w:left w:val="single" w:sz="4" w:space="0" w:color="000000"/>
               <w:bottom w:val="single" w:sz="4" w:space="0" w:color="000000"/>
-              <w:end w:val="single" w:sz="4" w:space="0" w:color="000000"/>
+              <w:right w:val="single" w:sz="4" w:space="0" w:color="000000"/>
               <w:insideH w:val="single" w:sz="4" w:space="0" w:color="000000"/>
               <w:insideV w:val="single" w:sz="4" w:space="0" w:color="000000"/>
             </w:tcBorders>
@@ -1444,7 +1444,7 @@
             </w:r>
             <w:r>
               <w:rPr/>
-              <w:t>доцент кафедры геофизики</w:t>
+              <w:t>к.ф.-м.н., доцент кафедры геофизики</w:t>
             </w:r>
           </w:p>
         </w:tc>
@@ -1456,7 +1456,7 @@
             <w:tcW w:w="3573" w:type="dxa"/>
             <w:tcBorders>
               <w:top w:val="single" w:sz="4" w:space="0" w:color="000000"/>
-              <w:start w:val="single" w:sz="4" w:space="0" w:color="000000"/>
+              <w:left w:val="single" w:sz="4" w:space="0" w:color="000000"/>
               <w:bottom w:val="single" w:sz="4" w:space="0" w:color="000000"/>
               <w:insideH w:val="single" w:sz="4" w:space="0" w:color="000000"/>
             </w:tcBorders>
@@ -1479,9 +1479,9 @@
             <w:tcW w:w="6751" w:type="dxa"/>
             <w:tcBorders>
               <w:top w:val="single" w:sz="4" w:space="0" w:color="000000"/>
-              <w:start w:val="single" w:sz="4" w:space="0" w:color="000000"/>
+              <w:left w:val="single" w:sz="4" w:space="0" w:color="000000"/>
               <w:bottom w:val="single" w:sz="4" w:space="0" w:color="000000"/>
-              <w:end w:val="single" w:sz="4" w:space="0" w:color="000000"/>
+              <w:right w:val="single" w:sz="4" w:space="0" w:color="000000"/>
               <w:insideH w:val="single" w:sz="4" w:space="0" w:color="000000"/>
               <w:insideV w:val="single" w:sz="4" w:space="0" w:color="000000"/>
             </w:tcBorders>
@@ -1601,19 +1601,19 @@
     <w:tbl>
       <w:tblPr>
         <w:tblW w:w="10075" w:type="dxa"/>
-        <w:jc w:val="start"/>
+        <w:jc w:val="left"/>
         <w:tblInd w:w="0" w:type="dxa"/>
         <w:tblBorders>
           <w:top w:val="single" w:sz="4" w:space="0" w:color="000000"/>
-          <w:start w:val="single" w:sz="4" w:space="0" w:color="000000"/>
+          <w:left w:val="single" w:sz="4" w:space="0" w:color="000000"/>
           <w:bottom w:val="single" w:sz="4" w:space="0" w:color="000000"/>
           <w:insideH w:val="single" w:sz="4" w:space="0" w:color="000000"/>
         </w:tblBorders>
         <w:tblCellMar>
           <w:top w:w="0" w:type="dxa"/>
-          <w:start w:w="103" w:type="dxa"/>
+          <w:left w:w="103" w:type="dxa"/>
           <w:bottom w:w="0" w:type="dxa"/>
-          <w:end w:w="108" w:type="dxa"/>
+          <w:right w:w="108" w:type="dxa"/>
         </w:tblCellMar>
       </w:tblPr>
       <w:tblGrid>
@@ -1631,7 +1631,7 @@
             <w:tcW w:w="426" w:type="dxa"/>
             <w:tcBorders>
               <w:top w:val="single" w:sz="4" w:space="0" w:color="000000"/>
-              <w:start w:val="single" w:sz="4" w:space="0" w:color="000000"/>
+              <w:left w:val="single" w:sz="4" w:space="0" w:color="000000"/>
               <w:bottom w:val="single" w:sz="4" w:space="0" w:color="000000"/>
               <w:insideH w:val="single" w:sz="4" w:space="0" w:color="000000"/>
             </w:tcBorders>
@@ -1655,7 +1655,7 @@
             <w:tcW w:w="2268" w:type="dxa"/>
             <w:tcBorders>
               <w:top w:val="single" w:sz="4" w:space="0" w:color="000000"/>
-              <w:start w:val="single" w:sz="4" w:space="0" w:color="000000"/>
+              <w:left w:val="single" w:sz="4" w:space="0" w:color="000000"/>
               <w:bottom w:val="single" w:sz="4" w:space="0" w:color="000000"/>
               <w:insideH w:val="single" w:sz="4" w:space="0" w:color="000000"/>
             </w:tcBorders>
@@ -1679,7 +1679,7 @@
             <w:tcW w:w="4677" w:type="dxa"/>
             <w:tcBorders>
               <w:top w:val="single" w:sz="4" w:space="0" w:color="000000"/>
-              <w:start w:val="single" w:sz="4" w:space="0" w:color="000000"/>
+              <w:left w:val="single" w:sz="4" w:space="0" w:color="000000"/>
               <w:bottom w:val="single" w:sz="4" w:space="0" w:color="000000"/>
               <w:insideH w:val="single" w:sz="4" w:space="0" w:color="000000"/>
             </w:tcBorders>
@@ -1703,9 +1703,9 @@
             <w:tcW w:w="2704" w:type="dxa"/>
             <w:tcBorders>
               <w:top w:val="single" w:sz="4" w:space="0" w:color="000000"/>
-              <w:start w:val="single" w:sz="4" w:space="0" w:color="000000"/>
+              <w:left w:val="single" w:sz="4" w:space="0" w:color="000000"/>
               <w:bottom w:val="single" w:sz="4" w:space="0" w:color="000000"/>
-              <w:end w:val="single" w:sz="4" w:space="0" w:color="000000"/>
+              <w:right w:val="single" w:sz="4" w:space="0" w:color="000000"/>
               <w:insideH w:val="single" w:sz="4" w:space="0" w:color="000000"/>
               <w:insideV w:val="single" w:sz="4" w:space="0" w:color="000000"/>
             </w:tcBorders>
@@ -1745,7 +1745,7 @@
             <w:tcW w:w="426" w:type="dxa"/>
             <w:tcBorders>
               <w:top w:val="single" w:sz="4" w:space="0" w:color="000000"/>
-              <w:start w:val="single" w:sz="4" w:space="0" w:color="000000"/>
+              <w:left w:val="single" w:sz="4" w:space="0" w:color="000000"/>
               <w:bottom w:val="single" w:sz="4" w:space="0" w:color="000000"/>
               <w:insideH w:val="single" w:sz="4" w:space="0" w:color="000000"/>
             </w:tcBorders>
@@ -1768,7 +1768,7 @@
             <w:tcW w:w="2268" w:type="dxa"/>
             <w:tcBorders>
               <w:top w:val="single" w:sz="4" w:space="0" w:color="000000"/>
-              <w:start w:val="single" w:sz="4" w:space="0" w:color="000000"/>
+              <w:left w:val="single" w:sz="4" w:space="0" w:color="000000"/>
               <w:bottom w:val="single" w:sz="4" w:space="0" w:color="000000"/>
               <w:insideH w:val="single" w:sz="4" w:space="0" w:color="000000"/>
             </w:tcBorders>
@@ -1790,7 +1790,7 @@
             <w:tcW w:w="4677" w:type="dxa"/>
             <w:tcBorders>
               <w:top w:val="single" w:sz="4" w:space="0" w:color="000000"/>
-              <w:start w:val="single" w:sz="4" w:space="0" w:color="000000"/>
+              <w:left w:val="single" w:sz="4" w:space="0" w:color="000000"/>
               <w:bottom w:val="single" w:sz="4" w:space="0" w:color="000000"/>
               <w:insideH w:val="single" w:sz="4" w:space="0" w:color="000000"/>
             </w:tcBorders>
@@ -1807,7 +1807,7 @@
                 <w:tab w:val="left" w:pos="315" w:leader="none"/>
               </w:tabs>
               <w:autoSpaceDE w:val="false"/>
-              <w:ind w:start="0" w:end="0" w:hanging="0"/>
+              <w:ind w:left="0" w:right="0" w:hanging="0"/>
               <w:jc w:val="both"/>
               <w:rPr>
                 <w:color w:val="000000"/>
@@ -1831,7 +1831,7 @@
                 <w:tab w:val="left" w:pos="315" w:leader="none"/>
               </w:tabs>
               <w:autoSpaceDE w:val="false"/>
-              <w:ind w:start="0" w:end="0" w:hanging="0"/>
+              <w:ind w:left="0" w:right="0" w:hanging="0"/>
               <w:jc w:val="both"/>
               <w:rPr>
                 <w:color w:val="000000"/>
@@ -1855,7 +1855,7 @@
                 <w:tab w:val="left" w:pos="315" w:leader="none"/>
               </w:tabs>
               <w:autoSpaceDE w:val="false"/>
-              <w:ind w:start="0" w:end="0" w:hanging="0"/>
+              <w:ind w:left="0" w:right="0" w:hanging="0"/>
               <w:jc w:val="both"/>
               <w:rPr>
                 <w:color w:val="000000"/>
@@ -1882,7 +1882,7 @@
               <w:autoSpaceDE w:val="false"/>
               <w:bidi w:val="0"/>
               <w:spacing w:lineRule="auto" w:line="268"/>
-              <w:ind w:start="0" w:end="0" w:hanging="0"/>
+              <w:ind w:left="0" w:right="0" w:hanging="0"/>
               <w:jc w:val="both"/>
               <w:rPr>
                 <w:color w:val="000000"/>
@@ -1901,9 +1901,9 @@
             <w:tcW w:w="2704" w:type="dxa"/>
             <w:tcBorders>
               <w:top w:val="single" w:sz="4" w:space="0" w:color="000000"/>
-              <w:start w:val="single" w:sz="4" w:space="0" w:color="000000"/>
+              <w:left w:val="single" w:sz="4" w:space="0" w:color="000000"/>
               <w:bottom w:val="single" w:sz="4" w:space="0" w:color="000000"/>
-              <w:end w:val="single" w:sz="4" w:space="0" w:color="000000"/>
+              <w:right w:val="single" w:sz="4" w:space="0" w:color="000000"/>
               <w:insideH w:val="single" w:sz="4" w:space="0" w:color="000000"/>
               <w:insideV w:val="single" w:sz="4" w:space="0" w:color="000000"/>
             </w:tcBorders>
@@ -2005,7 +2005,7 @@
             <w:tcW w:w="426" w:type="dxa"/>
             <w:tcBorders>
               <w:top w:val="single" w:sz="4" w:space="0" w:color="000000"/>
-              <w:start w:val="single" w:sz="4" w:space="0" w:color="000000"/>
+              <w:left w:val="single" w:sz="4" w:space="0" w:color="000000"/>
               <w:bottom w:val="single" w:sz="4" w:space="0" w:color="000000"/>
               <w:insideH w:val="single" w:sz="4" w:space="0" w:color="000000"/>
             </w:tcBorders>
@@ -2028,7 +2028,7 @@
             <w:tcW w:w="2268" w:type="dxa"/>
             <w:tcBorders>
               <w:top w:val="single" w:sz="4" w:space="0" w:color="000000"/>
-              <w:start w:val="single" w:sz="4" w:space="0" w:color="000000"/>
+              <w:left w:val="single" w:sz="4" w:space="0" w:color="000000"/>
               <w:bottom w:val="single" w:sz="4" w:space="0" w:color="000000"/>
               <w:insideH w:val="single" w:sz="4" w:space="0" w:color="000000"/>
             </w:tcBorders>
@@ -2050,7 +2050,7 @@
             <w:tcW w:w="4677" w:type="dxa"/>
             <w:tcBorders>
               <w:top w:val="single" w:sz="4" w:space="0" w:color="000000"/>
-              <w:start w:val="single" w:sz="4" w:space="0" w:color="000000"/>
+              <w:left w:val="single" w:sz="4" w:space="0" w:color="000000"/>
               <w:bottom w:val="single" w:sz="4" w:space="0" w:color="000000"/>
               <w:insideH w:val="single" w:sz="4" w:space="0" w:color="000000"/>
             </w:tcBorders>
@@ -2132,9 +2132,9 @@
             <w:tcW w:w="2704" w:type="dxa"/>
             <w:tcBorders>
               <w:top w:val="single" w:sz="4" w:space="0" w:color="000000"/>
-              <w:start w:val="single" w:sz="4" w:space="0" w:color="000000"/>
+              <w:left w:val="single" w:sz="4" w:space="0" w:color="000000"/>
               <w:bottom w:val="single" w:sz="4" w:space="0" w:color="000000"/>
-              <w:end w:val="single" w:sz="4" w:space="0" w:color="000000"/>
+              <w:right w:val="single" w:sz="4" w:space="0" w:color="000000"/>
               <w:insideH w:val="single" w:sz="4" w:space="0" w:color="000000"/>
               <w:insideV w:val="single" w:sz="4" w:space="0" w:color="000000"/>
             </w:tcBorders>
@@ -2229,7 +2229,7 @@
             <w:tcW w:w="426" w:type="dxa"/>
             <w:tcBorders>
               <w:top w:val="single" w:sz="4" w:space="0" w:color="000000"/>
-              <w:start w:val="single" w:sz="4" w:space="0" w:color="000000"/>
+              <w:left w:val="single" w:sz="4" w:space="0" w:color="000000"/>
               <w:bottom w:val="single" w:sz="4" w:space="0" w:color="000000"/>
               <w:insideH w:val="single" w:sz="4" w:space="0" w:color="000000"/>
             </w:tcBorders>
@@ -2252,7 +2252,7 @@
             <w:tcW w:w="2268" w:type="dxa"/>
             <w:tcBorders>
               <w:top w:val="single" w:sz="4" w:space="0" w:color="000000"/>
-              <w:start w:val="single" w:sz="4" w:space="0" w:color="000000"/>
+              <w:left w:val="single" w:sz="4" w:space="0" w:color="000000"/>
               <w:bottom w:val="single" w:sz="4" w:space="0" w:color="000000"/>
               <w:insideH w:val="single" w:sz="4" w:space="0" w:color="000000"/>
             </w:tcBorders>
@@ -2274,7 +2274,7 @@
             <w:tcW w:w="4677" w:type="dxa"/>
             <w:tcBorders>
               <w:top w:val="single" w:sz="4" w:space="0" w:color="000000"/>
-              <w:start w:val="single" w:sz="4" w:space="0" w:color="000000"/>
+              <w:left w:val="single" w:sz="4" w:space="0" w:color="000000"/>
               <w:bottom w:val="single" w:sz="4" w:space="0" w:color="000000"/>
               <w:insideH w:val="single" w:sz="4" w:space="0" w:color="000000"/>
             </w:tcBorders>
@@ -2290,7 +2290,7 @@
               <w:tabs>
                 <w:tab w:val="left" w:pos="315" w:leader="none"/>
               </w:tabs>
-              <w:ind w:start="0" w:end="0" w:hanging="0"/>
+              <w:ind w:left="0" w:right="0" w:hanging="0"/>
               <w:jc w:val="both"/>
               <w:rPr/>
             </w:pPr>
@@ -2309,7 +2309,7 @@
               <w:tabs>
                 <w:tab w:val="left" w:pos="315" w:leader="none"/>
               </w:tabs>
-              <w:ind w:start="0" w:end="0" w:hanging="0"/>
+              <w:ind w:left="0" w:right="0" w:hanging="0"/>
               <w:jc w:val="both"/>
               <w:rPr/>
             </w:pPr>
@@ -2324,9 +2324,9 @@
             <w:tcW w:w="2704" w:type="dxa"/>
             <w:tcBorders>
               <w:top w:val="single" w:sz="4" w:space="0" w:color="000000"/>
-              <w:start w:val="single" w:sz="4" w:space="0" w:color="000000"/>
+              <w:left w:val="single" w:sz="4" w:space="0" w:color="000000"/>
               <w:bottom w:val="single" w:sz="4" w:space="0" w:color="000000"/>
-              <w:end w:val="single" w:sz="4" w:space="0" w:color="000000"/>
+              <w:right w:val="single" w:sz="4" w:space="0" w:color="000000"/>
               <w:insideH w:val="single" w:sz="4" w:space="0" w:color="000000"/>
               <w:insideV w:val="single" w:sz="4" w:space="0" w:color="000000"/>
             </w:tcBorders>
@@ -2467,14 +2467,14 @@
     <w:tbl>
       <w:tblPr>
         <w:tblW w:w="10065" w:type="dxa"/>
-        <w:jc w:val="start"/>
+        <w:jc w:val="left"/>
         <w:tblInd w:w="0" w:type="dxa"/>
         <w:tblBorders/>
         <w:tblCellMar>
           <w:top w:w="0" w:type="dxa"/>
-          <w:start w:w="108" w:type="dxa"/>
+          <w:left w:w="108" w:type="dxa"/>
           <w:bottom w:w="0" w:type="dxa"/>
-          <w:end w:w="108" w:type="dxa"/>
+          <w:right w:w="108" w:type="dxa"/>
         </w:tblCellMar>
       </w:tblPr>
       <w:tblGrid>
@@ -2541,7 +2541,7 @@
           <w:p>
             <w:pPr>
               <w:pStyle w:val="Normal"/>
-              <w:jc w:val="end"/>
+              <w:jc w:val="right"/>
               <w:rPr/>
             </w:pPr>
             <w:r>
@@ -2561,7 +2561,7 @@
           <w:p>
             <w:pPr>
               <w:pStyle w:val="Normal"/>
-              <w:jc w:val="end"/>
+              <w:jc w:val="right"/>
               <w:rPr>
                 <w:bCs/>
               </w:rPr>
@@ -2578,9 +2578,56 @@
           <w:p>
             <w:pPr>
               <w:pStyle w:val="Normal"/>
-              <w:jc w:val="end"/>
-              <w:rPr/>
-            </w:pPr>
+              <w:jc w:val="right"/>
+              <w:rPr/>
+            </w:pPr>
+            <w:r>
+              <w:drawing>
+                <wp:anchor behindDoc="0" distT="0" distB="0" distL="0" distR="0" simplePos="0" locked="0" layoutInCell="1" allowOverlap="1" relativeHeight="2">
+                  <wp:simplePos x="0" y="0"/>
+                  <wp:positionH relativeFrom="column">
+                    <wp:posOffset>1160780</wp:posOffset>
+                  </wp:positionH>
+                  <wp:positionV relativeFrom="paragraph">
+                    <wp:posOffset>146050</wp:posOffset>
+                  </wp:positionV>
+                  <wp:extent cx="1333500" cy="432435"/>
+                  <wp:effectExtent l="0" t="0" r="0" b="0"/>
+                  <wp:wrapNone/>
+                  <wp:docPr id="1" name="Image1" descr=""/>
+                  <wp:cNvGraphicFramePr>
+                    <a:graphicFrameLocks xmlns:a="http://schemas.openxmlformats.org/drawingml/2006/main" noChangeAspect="1"/>
+                  </wp:cNvGraphicFramePr>
+                  <a:graphic xmlns:a="http://schemas.openxmlformats.org/drawingml/2006/main">
+                    <a:graphicData uri="http://schemas.openxmlformats.org/drawingml/2006/picture">
+                      <pic:pic xmlns:pic="http://schemas.openxmlformats.org/drawingml/2006/picture">
+                        <pic:nvPicPr>
+                          <pic:cNvPr id="1" name="Image1" descr=""/>
+                          <pic:cNvPicPr>
+                            <a:picLocks noChangeAspect="1" noChangeArrowheads="1"/>
+                          </pic:cNvPicPr>
+                        </pic:nvPicPr>
+                        <pic:blipFill>
+                          <a:blip r:embed="rId2"/>
+                          <a:stretch>
+                            <a:fillRect/>
+                          </a:stretch>
+                        </pic:blipFill>
+                        <pic:spPr bwMode="auto">
+                          <a:xfrm>
+                            <a:off x="0" y="0"/>
+                            <a:ext cx="1333500" cy="432435"/>
+                          </a:xfrm>
+                          <a:prstGeom prst="rect">
+                            <a:avLst/>
+                          </a:prstGeom>
+                        </pic:spPr>
+                      </pic:pic>
+                    </a:graphicData>
+                  </a:graphic>
+                </wp:anchor>
+              </w:drawing>
+            </w:r>
             <w:r>
               <w:rPr/>
               <w:t>«</w:t>
@@ -2684,7 +2731,7 @@
           <w:p>
             <w:pPr>
               <w:pStyle w:val="Normal"/>
-              <w:jc w:val="end"/>
+              <w:jc w:val="right"/>
               <w:rPr/>
             </w:pPr>
             <w:r>
@@ -2711,7 +2758,7 @@
           <w:p>
             <w:pPr>
               <w:pStyle w:val="Normal"/>
-              <w:jc w:val="end"/>
+              <w:jc w:val="right"/>
               <w:rPr>
                 <w:bCs/>
               </w:rPr>
@@ -2728,7 +2775,7 @@
           <w:p>
             <w:pPr>
               <w:pStyle w:val="Normal"/>
-              <w:jc w:val="end"/>
+              <w:jc w:val="right"/>
               <w:rPr/>
             </w:pPr>
             <w:r>
@@ -2832,7 +2879,7 @@
     <w:p>
       <w:pPr>
         <w:pStyle w:val="Normal"/>
-        <w:ind w:start="0" w:end="0" w:firstLine="709"/>
+        <w:ind w:left="0" w:right="0" w:firstLine="709"/>
         <w:jc w:val="both"/>
         <w:rPr>
           <w:b/>
@@ -2848,7 +2895,7 @@
     <w:p>
       <w:pPr>
         <w:pStyle w:val="Normal"/>
-        <w:ind w:start="0" w:end="0" w:firstLine="709"/>
+        <w:ind w:left="0" w:right="0" w:firstLine="709"/>
         <w:jc w:val="both"/>
         <w:rPr/>
       </w:pPr>
@@ -2860,7 +2907,7 @@
     <w:p>
       <w:pPr>
         <w:pStyle w:val="Normal"/>
-        <w:ind w:start="0" w:end="0" w:firstLine="709"/>
+        <w:ind w:left="0" w:right="0" w:firstLine="709"/>
         <w:jc w:val="both"/>
         <w:rPr/>
       </w:pPr>
@@ -3374,14 +3421,14 @@
     <w:tbl>
       <w:tblPr>
         <w:tblW w:w="10348" w:type="dxa"/>
-        <w:jc w:val="start"/>
+        <w:jc w:val="left"/>
         <w:tblInd w:w="0" w:type="dxa"/>
         <w:tblBorders/>
         <w:tblCellMar>
           <w:top w:w="0" w:type="dxa"/>
-          <w:start w:w="108" w:type="dxa"/>
+          <w:left w:w="108" w:type="dxa"/>
           <w:bottom w:w="0" w:type="dxa"/>
-          <w:end w:w="108" w:type="dxa"/>
+          <w:right w:w="108" w:type="dxa"/>
         </w:tblCellMar>
       </w:tblPr>
       <w:tblGrid>
@@ -3448,7 +3495,7 @@
           <w:p>
             <w:pPr>
               <w:pStyle w:val="Normal"/>
-              <w:jc w:val="end"/>
+              <w:jc w:val="right"/>
               <w:rPr/>
             </w:pPr>
             <w:r>
@@ -3468,7 +3515,7 @@
           <w:p>
             <w:pPr>
               <w:pStyle w:val="Normal"/>
-              <w:jc w:val="end"/>
+              <w:jc w:val="right"/>
               <w:rPr>
                 <w:bCs/>
               </w:rPr>
@@ -3485,9 +3532,56 @@
           <w:p>
             <w:pPr>
               <w:pStyle w:val="Normal"/>
-              <w:jc w:val="end"/>
-              <w:rPr/>
-            </w:pPr>
+              <w:jc w:val="right"/>
+              <w:rPr/>
+            </w:pPr>
+            <w:r>
+              <w:drawing>
+                <wp:anchor behindDoc="0" distT="0" distB="0" distL="0" distR="0" simplePos="0" locked="0" layoutInCell="1" allowOverlap="1" relativeHeight="4">
+                  <wp:simplePos x="0" y="0"/>
+                  <wp:positionH relativeFrom="column">
+                    <wp:posOffset>1243965</wp:posOffset>
+                  </wp:positionH>
+                  <wp:positionV relativeFrom="paragraph">
+                    <wp:posOffset>151765</wp:posOffset>
+                  </wp:positionV>
+                  <wp:extent cx="1333500" cy="432435"/>
+                  <wp:effectExtent l="0" t="0" r="0" b="0"/>
+                  <wp:wrapNone/>
+                  <wp:docPr id="2" name="Image3" descr=""/>
+                  <wp:cNvGraphicFramePr>
+                    <a:graphicFrameLocks xmlns:a="http://schemas.openxmlformats.org/drawingml/2006/main" noChangeAspect="1"/>
+                  </wp:cNvGraphicFramePr>
+                  <a:graphic xmlns:a="http://schemas.openxmlformats.org/drawingml/2006/main">
+                    <a:graphicData uri="http://schemas.openxmlformats.org/drawingml/2006/picture">
+                      <pic:pic xmlns:pic="http://schemas.openxmlformats.org/drawingml/2006/picture">
+                        <pic:nvPicPr>
+                          <pic:cNvPr id="2" name="Image3" descr=""/>
+                          <pic:cNvPicPr>
+                            <a:picLocks noChangeAspect="1" noChangeArrowheads="1"/>
+                          </pic:cNvPicPr>
+                        </pic:nvPicPr>
+                        <pic:blipFill>
+                          <a:blip r:embed="rId3"/>
+                          <a:stretch>
+                            <a:fillRect/>
+                          </a:stretch>
+                        </pic:blipFill>
+                        <pic:spPr bwMode="auto">
+                          <a:xfrm>
+                            <a:off x="0" y="0"/>
+                            <a:ext cx="1333500" cy="432435"/>
+                          </a:xfrm>
+                          <a:prstGeom prst="rect">
+                            <a:avLst/>
+                          </a:prstGeom>
+                        </pic:spPr>
+                      </pic:pic>
+                    </a:graphicData>
+                  </a:graphic>
+                </wp:anchor>
+              </w:drawing>
+            </w:r>
             <w:r>
               <w:rPr/>
               <w:t>«</w:t>
@@ -3585,7 +3679,7 @@
           <w:p>
             <w:pPr>
               <w:pStyle w:val="Normal"/>
-              <w:jc w:val="end"/>
+              <w:jc w:val="right"/>
               <w:rPr/>
             </w:pPr>
             <w:r>
@@ -3612,7 +3706,7 @@
           <w:p>
             <w:pPr>
               <w:pStyle w:val="Normal"/>
-              <w:jc w:val="end"/>
+              <w:jc w:val="right"/>
               <w:rPr>
                 <w:bCs/>
               </w:rPr>
@@ -3629,9 +3723,56 @@
           <w:p>
             <w:pPr>
               <w:pStyle w:val="Normal"/>
-              <w:jc w:val="end"/>
-              <w:rPr/>
-            </w:pPr>
+              <w:jc w:val="right"/>
+              <w:rPr/>
+            </w:pPr>
+            <w:r>
+              <w:drawing>
+                <wp:anchor behindDoc="0" distT="0" distB="0" distL="0" distR="0" simplePos="0" locked="0" layoutInCell="1" allowOverlap="1" relativeHeight="3">
+                  <wp:simplePos x="0" y="0"/>
+                  <wp:positionH relativeFrom="column">
+                    <wp:posOffset>1591310</wp:posOffset>
+                  </wp:positionH>
+                  <wp:positionV relativeFrom="paragraph">
+                    <wp:posOffset>111760</wp:posOffset>
+                  </wp:positionV>
+                  <wp:extent cx="715010" cy="659130"/>
+                  <wp:effectExtent l="0" t="0" r="0" b="0"/>
+                  <wp:wrapNone/>
+                  <wp:docPr id="3" name="Image2" descr=""/>
+                  <wp:cNvGraphicFramePr>
+                    <a:graphicFrameLocks xmlns:a="http://schemas.openxmlformats.org/drawingml/2006/main" noChangeAspect="1"/>
+                  </wp:cNvGraphicFramePr>
+                  <a:graphic xmlns:a="http://schemas.openxmlformats.org/drawingml/2006/main">
+                    <a:graphicData uri="http://schemas.openxmlformats.org/drawingml/2006/picture">
+                      <pic:pic xmlns:pic="http://schemas.openxmlformats.org/drawingml/2006/picture">
+                        <pic:nvPicPr>
+                          <pic:cNvPr id="3" name="Image2" descr=""/>
+                          <pic:cNvPicPr>
+                            <a:picLocks noChangeAspect="1" noChangeArrowheads="1"/>
+                          </pic:cNvPicPr>
+                        </pic:nvPicPr>
+                        <pic:blipFill>
+                          <a:blip r:embed="rId4"/>
+                          <a:stretch>
+                            <a:fillRect/>
+                          </a:stretch>
+                        </pic:blipFill>
+                        <pic:spPr bwMode="auto">
+                          <a:xfrm>
+                            <a:off x="0" y="0"/>
+                            <a:ext cx="715010" cy="659130"/>
+                          </a:xfrm>
+                          <a:prstGeom prst="rect">
+                            <a:avLst/>
+                          </a:prstGeom>
+                        </pic:spPr>
+                      </pic:pic>
+                    </a:graphicData>
+                  </a:graphic>
+                </wp:anchor>
+              </w:drawing>
+            </w:r>
             <w:r>
               <w:rPr/>
               <w:t>«</w:t>
@@ -3739,7 +3880,7 @@
           <w:p>
             <w:pPr>
               <w:pStyle w:val="Normal"/>
-              <w:jc w:val="end"/>
+              <w:jc w:val="right"/>
               <w:rPr/>
             </w:pPr>
             <w:r>
@@ -3766,7 +3907,7 @@
           <w:p>
             <w:pPr>
               <w:pStyle w:val="Normal"/>
-              <w:jc w:val="end"/>
+              <w:jc w:val="right"/>
               <w:rPr>
                 <w:bCs/>
               </w:rPr>
@@ -3783,7 +3924,7 @@
           <w:p>
             <w:pPr>
               <w:pStyle w:val="Normal"/>
-              <w:jc w:val="end"/>
+              <w:jc w:val="right"/>
               <w:rPr/>
             </w:pPr>
             <w:r>
@@ -3865,7 +4006,7 @@
       <w:pPr>
         <w:pStyle w:val="Normal"/>
         <w:autoSpaceDE w:val="false"/>
-        <w:ind w:start="0" w:end="0" w:firstLine="709"/>
+        <w:ind w:left="0" w:right="0" w:firstLine="709"/>
         <w:jc w:val="both"/>
         <w:rPr/>
       </w:pPr>
@@ -3884,7 +4025,7 @@
       <w:pPr>
         <w:pStyle w:val="Normal"/>
         <w:autoSpaceDE w:val="false"/>
-        <w:ind w:start="0" w:end="0" w:firstLine="709"/>
+        <w:ind w:left="0" w:right="0" w:firstLine="709"/>
         <w:jc w:val="both"/>
         <w:rPr/>
       </w:pPr>
@@ -3913,7 +4054,7 @@
       <w:pPr>
         <w:pStyle w:val="Normal"/>
         <w:autoSpaceDE w:val="false"/>
-        <w:ind w:start="0" w:end="0" w:firstLine="709"/>
+        <w:ind w:left="0" w:right="0" w:firstLine="709"/>
         <w:jc w:val="both"/>
         <w:rPr/>
       </w:pPr>
@@ -3932,7 +4073,7 @@
       <w:pPr>
         <w:pStyle w:val="Normal"/>
         <w:autoSpaceDE w:val="false"/>
-        <w:ind w:start="0" w:end="0" w:firstLine="709"/>
+        <w:ind w:left="0" w:right="0" w:firstLine="709"/>
         <w:jc w:val="both"/>
         <w:rPr/>
       </w:pPr>
@@ -3986,19 +4127,19 @@
     <w:tbl>
       <w:tblPr>
         <w:tblW w:w="10358" w:type="dxa"/>
-        <w:jc w:val="start"/>
+        <w:jc w:val="left"/>
         <w:tblInd w:w="0" w:type="dxa"/>
         <w:tblBorders>
           <w:top w:val="single" w:sz="4" w:space="0" w:color="000000"/>
-          <w:start w:val="single" w:sz="4" w:space="0" w:color="000000"/>
+          <w:left w:val="single" w:sz="4" w:space="0" w:color="000000"/>
           <w:bottom w:val="single" w:sz="4" w:space="0" w:color="000000"/>
           <w:insideH w:val="single" w:sz="4" w:space="0" w:color="000000"/>
         </w:tblBorders>
         <w:tblCellMar>
           <w:top w:w="0" w:type="dxa"/>
-          <w:start w:w="103" w:type="dxa"/>
+          <w:left w:w="103" w:type="dxa"/>
           <w:bottom w:w="0" w:type="dxa"/>
-          <w:end w:w="108" w:type="dxa"/>
+          <w:right w:w="108" w:type="dxa"/>
         </w:tblCellMar>
       </w:tblPr>
       <w:tblGrid>
@@ -4015,7 +4156,7 @@
             <w:vMerge w:val="restart"/>
             <w:tcBorders>
               <w:top w:val="single" w:sz="4" w:space="0" w:color="000000"/>
-              <w:start w:val="single" w:sz="4" w:space="0" w:color="000000"/>
+              <w:left w:val="single" w:sz="4" w:space="0" w:color="000000"/>
               <w:bottom w:val="single" w:sz="4" w:space="0" w:color="000000"/>
               <w:insideH w:val="single" w:sz="4" w:space="0" w:color="000000"/>
             </w:tcBorders>
@@ -4040,7 +4181,7 @@
             <w:vMerge w:val="restart"/>
             <w:tcBorders>
               <w:top w:val="single" w:sz="4" w:space="0" w:color="000000"/>
-              <w:start w:val="single" w:sz="4" w:space="0" w:color="000000"/>
+              <w:left w:val="single" w:sz="4" w:space="0" w:color="000000"/>
               <w:bottom w:val="single" w:sz="4" w:space="0" w:color="000000"/>
               <w:insideH w:val="single" w:sz="4" w:space="0" w:color="000000"/>
             </w:tcBorders>
@@ -4069,9 +4210,9 @@
             <w:gridSpan w:val="2"/>
             <w:tcBorders>
               <w:top w:val="single" w:sz="4" w:space="0" w:color="000000"/>
-              <w:start w:val="single" w:sz="4" w:space="0" w:color="000000"/>
+              <w:left w:val="single" w:sz="4" w:space="0" w:color="000000"/>
               <w:bottom w:val="single" w:sz="4" w:space="0" w:color="000000"/>
-              <w:end w:val="single" w:sz="4" w:space="0" w:color="000000"/>
+              <w:right w:val="single" w:sz="4" w:space="0" w:color="000000"/>
               <w:insideH w:val="single" w:sz="4" w:space="0" w:color="000000"/>
               <w:insideV w:val="single" w:sz="4" w:space="0" w:color="000000"/>
             </w:tcBorders>
@@ -4099,7 +4240,7 @@
             <w:vMerge w:val="continue"/>
             <w:tcBorders>
               <w:top w:val="single" w:sz="4" w:space="0" w:color="000000"/>
-              <w:start w:val="single" w:sz="4" w:space="0" w:color="000000"/>
+              <w:left w:val="single" w:sz="4" w:space="0" w:color="000000"/>
               <w:bottom w:val="single" w:sz="4" w:space="0" w:color="000000"/>
               <w:insideH w:val="single" w:sz="4" w:space="0" w:color="000000"/>
             </w:tcBorders>
@@ -4122,7 +4263,7 @@
             <w:vMerge w:val="continue"/>
             <w:tcBorders>
               <w:top w:val="single" w:sz="4" w:space="0" w:color="000000"/>
-              <w:start w:val="single" w:sz="4" w:space="0" w:color="000000"/>
+              <w:left w:val="single" w:sz="4" w:space="0" w:color="000000"/>
               <w:bottom w:val="single" w:sz="4" w:space="0" w:color="000000"/>
               <w:insideH w:val="single" w:sz="4" w:space="0" w:color="000000"/>
             </w:tcBorders>
@@ -4144,7 +4285,7 @@
             <w:tcW w:w="2835" w:type="dxa"/>
             <w:tcBorders>
               <w:top w:val="single" w:sz="4" w:space="0" w:color="000000"/>
-              <w:start w:val="single" w:sz="4" w:space="0" w:color="000000"/>
+              <w:left w:val="single" w:sz="4" w:space="0" w:color="000000"/>
               <w:bottom w:val="single" w:sz="4" w:space="0" w:color="000000"/>
               <w:insideH w:val="single" w:sz="4" w:space="0" w:color="000000"/>
             </w:tcBorders>
@@ -4168,9 +4309,9 @@
             <w:tcW w:w="3554" w:type="dxa"/>
             <w:tcBorders>
               <w:top w:val="single" w:sz="4" w:space="0" w:color="000000"/>
-              <w:start w:val="single" w:sz="4" w:space="0" w:color="000000"/>
+              <w:left w:val="single" w:sz="4" w:space="0" w:color="000000"/>
               <w:bottom w:val="single" w:sz="4" w:space="0" w:color="000000"/>
-              <w:end w:val="single" w:sz="4" w:space="0" w:color="000000"/>
+              <w:right w:val="single" w:sz="4" w:space="0" w:color="000000"/>
               <w:insideH w:val="single" w:sz="4" w:space="0" w:color="000000"/>
               <w:insideV w:val="single" w:sz="4" w:space="0" w:color="000000"/>
             </w:tcBorders>
@@ -4197,7 +4338,7 @@
             <w:tcW w:w="698" w:type="dxa"/>
             <w:tcBorders>
               <w:top w:val="single" w:sz="4" w:space="0" w:color="000000"/>
-              <w:start w:val="single" w:sz="4" w:space="0" w:color="000000"/>
+              <w:left w:val="single" w:sz="4" w:space="0" w:color="000000"/>
               <w:bottom w:val="single" w:sz="4" w:space="0" w:color="000000"/>
               <w:insideH w:val="single" w:sz="4" w:space="0" w:color="000000"/>
             </w:tcBorders>
@@ -4227,7 +4368,7 @@
             <w:tcW w:w="3271" w:type="dxa"/>
             <w:tcBorders>
               <w:top w:val="single" w:sz="4" w:space="0" w:color="000000"/>
-              <w:start w:val="single" w:sz="4" w:space="0" w:color="000000"/>
+              <w:left w:val="single" w:sz="4" w:space="0" w:color="000000"/>
               <w:bottom w:val="single" w:sz="4" w:space="0" w:color="000000"/>
               <w:insideH w:val="single" w:sz="4" w:space="0" w:color="000000"/>
             </w:tcBorders>
@@ -4257,7 +4398,7 @@
             <w:tcW w:w="2835" w:type="dxa"/>
             <w:tcBorders>
               <w:top w:val="single" w:sz="4" w:space="0" w:color="000000"/>
-              <w:start w:val="single" w:sz="4" w:space="0" w:color="000000"/>
+              <w:left w:val="single" w:sz="4" w:space="0" w:color="000000"/>
               <w:bottom w:val="single" w:sz="4" w:space="0" w:color="000000"/>
               <w:insideH w:val="single" w:sz="4" w:space="0" w:color="000000"/>
             </w:tcBorders>
@@ -4286,9 +4427,9 @@
             <w:tcW w:w="3554" w:type="dxa"/>
             <w:tcBorders>
               <w:top w:val="single" w:sz="4" w:space="0" w:color="000000"/>
-              <w:start w:val="single" w:sz="4" w:space="0" w:color="000000"/>
+              <w:left w:val="single" w:sz="4" w:space="0" w:color="000000"/>
               <w:bottom w:val="single" w:sz="4" w:space="0" w:color="000000"/>
-              <w:end w:val="single" w:sz="4" w:space="0" w:color="000000"/>
+              <w:right w:val="single" w:sz="4" w:space="0" w:color="000000"/>
               <w:insideH w:val="single" w:sz="4" w:space="0" w:color="000000"/>
               <w:insideV w:val="single" w:sz="4" w:space="0" w:color="000000"/>
             </w:tcBorders>
@@ -4313,7 +4454,7 @@
             <w:tcW w:w="698" w:type="dxa"/>
             <w:tcBorders>
               <w:top w:val="single" w:sz="4" w:space="0" w:color="000000"/>
-              <w:start w:val="single" w:sz="4" w:space="0" w:color="000000"/>
+              <w:left w:val="single" w:sz="4" w:space="0" w:color="000000"/>
               <w:bottom w:val="single" w:sz="4" w:space="0" w:color="000000"/>
               <w:insideH w:val="single" w:sz="4" w:space="0" w:color="000000"/>
             </w:tcBorders>
@@ -4343,7 +4484,7 @@
             <w:tcW w:w="3271" w:type="dxa"/>
             <w:tcBorders>
               <w:top w:val="single" w:sz="4" w:space="0" w:color="000000"/>
-              <w:start w:val="single" w:sz="4" w:space="0" w:color="000000"/>
+              <w:left w:val="single" w:sz="4" w:space="0" w:color="000000"/>
               <w:bottom w:val="single" w:sz="4" w:space="0" w:color="000000"/>
               <w:insideH w:val="single" w:sz="4" w:space="0" w:color="000000"/>
             </w:tcBorders>
@@ -4373,7 +4514,7 @@
             <w:tcW w:w="2835" w:type="dxa"/>
             <w:tcBorders>
               <w:top w:val="single" w:sz="4" w:space="0" w:color="000000"/>
-              <w:start w:val="single" w:sz="4" w:space="0" w:color="000000"/>
+              <w:left w:val="single" w:sz="4" w:space="0" w:color="000000"/>
               <w:bottom w:val="single" w:sz="4" w:space="0" w:color="000000"/>
               <w:insideH w:val="single" w:sz="4" w:space="0" w:color="000000"/>
             </w:tcBorders>
@@ -4402,9 +4543,9 @@
             <w:tcW w:w="3554" w:type="dxa"/>
             <w:tcBorders>
               <w:top w:val="single" w:sz="4" w:space="0" w:color="000000"/>
-              <w:start w:val="single" w:sz="4" w:space="0" w:color="000000"/>
+              <w:left w:val="single" w:sz="4" w:space="0" w:color="000000"/>
               <w:bottom w:val="single" w:sz="4" w:space="0" w:color="000000"/>
-              <w:end w:val="single" w:sz="4" w:space="0" w:color="000000"/>
+              <w:right w:val="single" w:sz="4" w:space="0" w:color="000000"/>
               <w:insideH w:val="single" w:sz="4" w:space="0" w:color="000000"/>
               <w:insideV w:val="single" w:sz="4" w:space="0" w:color="000000"/>
             </w:tcBorders>
@@ -4429,7 +4570,7 @@
             <w:tcW w:w="698" w:type="dxa"/>
             <w:tcBorders>
               <w:top w:val="single" w:sz="4" w:space="0" w:color="000000"/>
-              <w:start w:val="single" w:sz="4" w:space="0" w:color="000000"/>
+              <w:left w:val="single" w:sz="4" w:space="0" w:color="000000"/>
               <w:bottom w:val="single" w:sz="4" w:space="0" w:color="000000"/>
               <w:insideH w:val="single" w:sz="4" w:space="0" w:color="000000"/>
             </w:tcBorders>
@@ -4459,7 +4600,7 @@
             <w:tcW w:w="3271" w:type="dxa"/>
             <w:tcBorders>
               <w:top w:val="single" w:sz="4" w:space="0" w:color="000000"/>
-              <w:start w:val="single" w:sz="4" w:space="0" w:color="000000"/>
+              <w:left w:val="single" w:sz="4" w:space="0" w:color="000000"/>
               <w:bottom w:val="single" w:sz="4" w:space="0" w:color="000000"/>
               <w:insideH w:val="single" w:sz="4" w:space="0" w:color="000000"/>
             </w:tcBorders>
@@ -4489,7 +4630,7 @@
             <w:tcW w:w="2835" w:type="dxa"/>
             <w:tcBorders>
               <w:top w:val="single" w:sz="4" w:space="0" w:color="000000"/>
-              <w:start w:val="single" w:sz="4" w:space="0" w:color="000000"/>
+              <w:left w:val="single" w:sz="4" w:space="0" w:color="000000"/>
               <w:bottom w:val="single" w:sz="4" w:space="0" w:color="000000"/>
               <w:insideH w:val="single" w:sz="4" w:space="0" w:color="000000"/>
             </w:tcBorders>
@@ -4518,9 +4659,9 @@
             <w:tcW w:w="3554" w:type="dxa"/>
             <w:tcBorders>
               <w:top w:val="single" w:sz="4" w:space="0" w:color="000000"/>
-              <w:start w:val="single" w:sz="4" w:space="0" w:color="000000"/>
+              <w:left w:val="single" w:sz="4" w:space="0" w:color="000000"/>
               <w:bottom w:val="single" w:sz="4" w:space="0" w:color="000000"/>
-              <w:end w:val="single" w:sz="4" w:space="0" w:color="000000"/>
+              <w:right w:val="single" w:sz="4" w:space="0" w:color="000000"/>
               <w:insideH w:val="single" w:sz="4" w:space="0" w:color="000000"/>
               <w:insideV w:val="single" w:sz="4" w:space="0" w:color="000000"/>
             </w:tcBorders>
@@ -4545,7 +4686,7 @@
             <w:tcW w:w="698" w:type="dxa"/>
             <w:tcBorders>
               <w:top w:val="single" w:sz="4" w:space="0" w:color="000000"/>
-              <w:start w:val="single" w:sz="4" w:space="0" w:color="000000"/>
+              <w:left w:val="single" w:sz="4" w:space="0" w:color="000000"/>
               <w:bottom w:val="single" w:sz="4" w:space="0" w:color="000000"/>
               <w:insideH w:val="single" w:sz="4" w:space="0" w:color="000000"/>
             </w:tcBorders>
@@ -4575,7 +4716,7 @@
             <w:tcW w:w="3271" w:type="dxa"/>
             <w:tcBorders>
               <w:top w:val="single" w:sz="4" w:space="0" w:color="000000"/>
-              <w:start w:val="single" w:sz="4" w:space="0" w:color="000000"/>
+              <w:left w:val="single" w:sz="4" w:space="0" w:color="000000"/>
               <w:bottom w:val="single" w:sz="4" w:space="0" w:color="000000"/>
               <w:insideH w:val="single" w:sz="4" w:space="0" w:color="000000"/>
             </w:tcBorders>
@@ -4605,7 +4746,7 @@
             <w:tcW w:w="2835" w:type="dxa"/>
             <w:tcBorders>
               <w:top w:val="single" w:sz="4" w:space="0" w:color="000000"/>
-              <w:start w:val="single" w:sz="4" w:space="0" w:color="000000"/>
+              <w:left w:val="single" w:sz="4" w:space="0" w:color="000000"/>
               <w:bottom w:val="single" w:sz="4" w:space="0" w:color="000000"/>
               <w:insideH w:val="single" w:sz="4" w:space="0" w:color="000000"/>
             </w:tcBorders>
@@ -4634,9 +4775,9 @@
             <w:tcW w:w="3554" w:type="dxa"/>
             <w:tcBorders>
               <w:top w:val="single" w:sz="4" w:space="0" w:color="000000"/>
-              <w:start w:val="single" w:sz="4" w:space="0" w:color="000000"/>
+              <w:left w:val="single" w:sz="4" w:space="0" w:color="000000"/>
               <w:bottom w:val="single" w:sz="4" w:space="0" w:color="000000"/>
-              <w:end w:val="single" w:sz="4" w:space="0" w:color="000000"/>
+              <w:right w:val="single" w:sz="4" w:space="0" w:color="000000"/>
               <w:insideH w:val="single" w:sz="4" w:space="0" w:color="000000"/>
               <w:insideV w:val="single" w:sz="4" w:space="0" w:color="000000"/>
             </w:tcBorders>
@@ -4730,19 +4871,19 @@
     <w:tbl>
       <w:tblPr>
         <w:tblW w:w="10324" w:type="dxa"/>
-        <w:jc w:val="start"/>
+        <w:jc w:val="left"/>
         <w:tblInd w:w="-113" w:type="dxa"/>
         <w:tblBorders>
           <w:top w:val="single" w:sz="4" w:space="0" w:color="000000"/>
-          <w:start w:val="single" w:sz="4" w:space="0" w:color="000000"/>
+          <w:left w:val="single" w:sz="4" w:space="0" w:color="000000"/>
           <w:bottom w:val="single" w:sz="4" w:space="0" w:color="000000"/>
           <w:insideH w:val="single" w:sz="4" w:space="0" w:color="000000"/>
         </w:tblBorders>
         <w:tblCellMar>
           <w:top w:w="0" w:type="dxa"/>
-          <w:start w:w="103" w:type="dxa"/>
+          <w:left w:w="103" w:type="dxa"/>
           <w:bottom w:w="0" w:type="dxa"/>
-          <w:end w:w="108" w:type="dxa"/>
+          <w:right w:w="108" w:type="dxa"/>
         </w:tblCellMar>
       </w:tblPr>
       <w:tblGrid>
@@ -4759,7 +4900,7 @@
             <w:tcW w:w="1808" w:type="dxa"/>
             <w:tcBorders>
               <w:top w:val="single" w:sz="4" w:space="0" w:color="000000"/>
-              <w:start w:val="single" w:sz="4" w:space="0" w:color="000000"/>
+              <w:left w:val="single" w:sz="4" w:space="0" w:color="000000"/>
               <w:bottom w:val="single" w:sz="4" w:space="0" w:color="000000"/>
               <w:insideH w:val="single" w:sz="4" w:space="0" w:color="000000"/>
             </w:tcBorders>
@@ -4783,9 +4924,9 @@
             <w:tcW w:w="8516" w:type="dxa"/>
             <w:tcBorders>
               <w:top w:val="single" w:sz="4" w:space="0" w:color="000000"/>
-              <w:start w:val="single" w:sz="4" w:space="0" w:color="000000"/>
+              <w:left w:val="single" w:sz="4" w:space="0" w:color="000000"/>
               <w:bottom w:val="single" w:sz="4" w:space="0" w:color="000000"/>
-              <w:end w:val="single" w:sz="4" w:space="0" w:color="000000"/>
+              <w:right w:val="single" w:sz="4" w:space="0" w:color="000000"/>
               <w:insideH w:val="single" w:sz="4" w:space="0" w:color="000000"/>
               <w:insideV w:val="single" w:sz="4" w:space="0" w:color="000000"/>
             </w:tcBorders>
@@ -4814,7 +4955,7 @@
           <w:tcPr>
             <w:tcW w:w="1808" w:type="dxa"/>
             <w:tcBorders>
-              <w:start w:val="single" w:sz="4" w:space="0" w:color="000000"/>
+              <w:left w:val="single" w:sz="4" w:space="0" w:color="000000"/>
               <w:bottom w:val="single" w:sz="4" w:space="0" w:color="000000"/>
               <w:insideH w:val="single" w:sz="4" w:space="0" w:color="000000"/>
             </w:tcBorders>
@@ -4865,9 +5006,9 @@
           <w:tcPr>
             <w:tcW w:w="8516" w:type="dxa"/>
             <w:tcBorders>
-              <w:start w:val="single" w:sz="4" w:space="0" w:color="000000"/>
+              <w:left w:val="single" w:sz="4" w:space="0" w:color="000000"/>
               <w:bottom w:val="single" w:sz="4" w:space="0" w:color="000000"/>
-              <w:end w:val="single" w:sz="4" w:space="0" w:color="000000"/>
+              <w:right w:val="single" w:sz="4" w:space="0" w:color="000000"/>
               <w:insideH w:val="single" w:sz="4" w:space="0" w:color="000000"/>
               <w:insideV w:val="single" w:sz="4" w:space="0" w:color="000000"/>
             </w:tcBorders>
@@ -4897,7 +5038,7 @@
           <w:tcPr>
             <w:tcW w:w="1808" w:type="dxa"/>
             <w:tcBorders>
-              <w:start w:val="single" w:sz="4" w:space="0" w:color="000000"/>
+              <w:left w:val="single" w:sz="4" w:space="0" w:color="000000"/>
               <w:bottom w:val="single" w:sz="4" w:space="0" w:color="000000"/>
               <w:insideH w:val="single" w:sz="4" w:space="0" w:color="000000"/>
             </w:tcBorders>
@@ -4948,9 +5089,9 @@
           <w:tcPr>
             <w:tcW w:w="8516" w:type="dxa"/>
             <w:tcBorders>
-              <w:start w:val="single" w:sz="4" w:space="0" w:color="000000"/>
+              <w:left w:val="single" w:sz="4" w:space="0" w:color="000000"/>
               <w:bottom w:val="single" w:sz="4" w:space="0" w:color="000000"/>
-              <w:end w:val="single" w:sz="4" w:space="0" w:color="000000"/>
+              <w:right w:val="single" w:sz="4" w:space="0" w:color="000000"/>
               <w:insideH w:val="single" w:sz="4" w:space="0" w:color="000000"/>
               <w:insideV w:val="single" w:sz="4" w:space="0" w:color="000000"/>
             </w:tcBorders>
@@ -4991,7 +5132,7 @@
             <w:tcW w:w="1808" w:type="dxa"/>
             <w:tcBorders>
               <w:top w:val="single" w:sz="4" w:space="0" w:color="000000"/>
-              <w:start w:val="single" w:sz="4" w:space="0" w:color="000000"/>
+              <w:left w:val="single" w:sz="4" w:space="0" w:color="000000"/>
               <w:bottom w:val="single" w:sz="4" w:space="0" w:color="000000"/>
               <w:insideH w:val="single" w:sz="4" w:space="0" w:color="000000"/>
             </w:tcBorders>
@@ -5113,9 +5254,9 @@
             <w:tcW w:w="8516" w:type="dxa"/>
             <w:tcBorders>
               <w:top w:val="single" w:sz="4" w:space="0" w:color="000000"/>
-              <w:start w:val="single" w:sz="4" w:space="0" w:color="000000"/>
+              <w:left w:val="single" w:sz="4" w:space="0" w:color="000000"/>
               <w:bottom w:val="single" w:sz="4" w:space="0" w:color="000000"/>
-              <w:end w:val="single" w:sz="4" w:space="0" w:color="000000"/>
+              <w:right w:val="single" w:sz="4" w:space="0" w:color="000000"/>
               <w:insideH w:val="single" w:sz="4" w:space="0" w:color="000000"/>
               <w:insideV w:val="single" w:sz="4" w:space="0" w:color="000000"/>
             </w:tcBorders>
@@ -5127,7 +5268,7 @@
               <w:autoSpaceDE w:val="false"/>
               <w:snapToGrid w:val="false"/>
               <w:spacing w:lineRule="auto" w:line="276"/>
-              <w:ind w:start="0" w:end="0" w:hanging="0"/>
+              <w:ind w:left="0" w:right="0" w:hanging="0"/>
               <w:jc w:val="both"/>
               <w:rPr>
                 <w:b w:val="false"/>
@@ -5180,7 +5321,7 @@
             <w:tcW w:w="1808" w:type="dxa"/>
             <w:tcBorders>
               <w:top w:val="single" w:sz="4" w:space="0" w:color="000000"/>
-              <w:start w:val="single" w:sz="4" w:space="0" w:color="000000"/>
+              <w:left w:val="single" w:sz="4" w:space="0" w:color="000000"/>
               <w:bottom w:val="single" w:sz="4" w:space="0" w:color="000000"/>
               <w:insideH w:val="single" w:sz="4" w:space="0" w:color="000000"/>
             </w:tcBorders>
@@ -5302,9 +5443,9 @@
             <w:tcW w:w="8516" w:type="dxa"/>
             <w:tcBorders>
               <w:top w:val="single" w:sz="4" w:space="0" w:color="000000"/>
-              <w:start w:val="single" w:sz="4" w:space="0" w:color="000000"/>
+              <w:left w:val="single" w:sz="4" w:space="0" w:color="000000"/>
               <w:bottom w:val="single" w:sz="4" w:space="0" w:color="000000"/>
-              <w:end w:val="single" w:sz="4" w:space="0" w:color="000000"/>
+              <w:right w:val="single" w:sz="4" w:space="0" w:color="000000"/>
               <w:insideH w:val="single" w:sz="4" w:space="0" w:color="000000"/>
               <w:insideV w:val="single" w:sz="4" w:space="0" w:color="000000"/>
             </w:tcBorders>
@@ -5315,7 +5456,7 @@
               <w:pStyle w:val="Normal"/>
               <w:snapToGrid w:val="false"/>
               <w:spacing w:lineRule="auto" w:line="276"/>
-              <w:ind w:start="0" w:end="0" w:hanging="0"/>
+              <w:ind w:left="0" w:right="0" w:hanging="0"/>
               <w:jc w:val="both"/>
               <w:rPr>
                 <w:bCs/>
@@ -5379,7 +5520,7 @@
             <w:tcW w:w="1808" w:type="dxa"/>
             <w:tcBorders>
               <w:top w:val="single" w:sz="4" w:space="0" w:color="000000"/>
-              <w:start w:val="single" w:sz="4" w:space="0" w:color="000000"/>
+              <w:left w:val="single" w:sz="4" w:space="0" w:color="000000"/>
               <w:bottom w:val="single" w:sz="4" w:space="0" w:color="000000"/>
               <w:insideH w:val="single" w:sz="4" w:space="0" w:color="000000"/>
             </w:tcBorders>
@@ -5493,9 +5634,9 @@
             <w:tcW w:w="8516" w:type="dxa"/>
             <w:tcBorders>
               <w:top w:val="single" w:sz="4" w:space="0" w:color="000000"/>
-              <w:start w:val="single" w:sz="4" w:space="0" w:color="000000"/>
+              <w:left w:val="single" w:sz="4" w:space="0" w:color="000000"/>
               <w:bottom w:val="single" w:sz="4" w:space="0" w:color="000000"/>
-              <w:end w:val="single" w:sz="4" w:space="0" w:color="000000"/>
+              <w:right w:val="single" w:sz="4" w:space="0" w:color="000000"/>
               <w:insideH w:val="single" w:sz="4" w:space="0" w:color="000000"/>
               <w:insideV w:val="single" w:sz="4" w:space="0" w:color="000000"/>
             </w:tcBorders>
@@ -5556,7 +5697,7 @@
             <w:tcW w:w="1808" w:type="dxa"/>
             <w:tcBorders>
               <w:top w:val="single" w:sz="4" w:space="0" w:color="000000"/>
-              <w:start w:val="single" w:sz="4" w:space="0" w:color="000000"/>
+              <w:left w:val="single" w:sz="4" w:space="0" w:color="000000"/>
               <w:bottom w:val="single" w:sz="4" w:space="0" w:color="000000"/>
               <w:insideH w:val="single" w:sz="4" w:space="0" w:color="000000"/>
             </w:tcBorders>
@@ -5670,9 +5811,9 @@
             <w:tcW w:w="8516" w:type="dxa"/>
             <w:tcBorders>
               <w:top w:val="single" w:sz="4" w:space="0" w:color="000000"/>
-              <w:start w:val="single" w:sz="4" w:space="0" w:color="000000"/>
+              <w:left w:val="single" w:sz="4" w:space="0" w:color="000000"/>
               <w:bottom w:val="single" w:sz="4" w:space="0" w:color="000000"/>
-              <w:end w:val="single" w:sz="4" w:space="0" w:color="000000"/>
+              <w:right w:val="single" w:sz="4" w:space="0" w:color="000000"/>
               <w:insideH w:val="single" w:sz="4" w:space="0" w:color="000000"/>
               <w:insideV w:val="single" w:sz="4" w:space="0" w:color="000000"/>
             </w:tcBorders>
@@ -5716,7 +5857,7 @@
             <w:tcW w:w="1808" w:type="dxa"/>
             <w:tcBorders>
               <w:top w:val="single" w:sz="4" w:space="0" w:color="000000"/>
-              <w:start w:val="single" w:sz="4" w:space="0" w:color="000000"/>
+              <w:left w:val="single" w:sz="4" w:space="0" w:color="000000"/>
               <w:bottom w:val="single" w:sz="4" w:space="0" w:color="000000"/>
               <w:insideH w:val="single" w:sz="4" w:space="0" w:color="000000"/>
             </w:tcBorders>
@@ -5806,9 +5947,9 @@
             <w:tcW w:w="8516" w:type="dxa"/>
             <w:tcBorders>
               <w:top w:val="single" w:sz="4" w:space="0" w:color="000000"/>
-              <w:start w:val="single" w:sz="4" w:space="0" w:color="000000"/>
+              <w:left w:val="single" w:sz="4" w:space="0" w:color="000000"/>
               <w:bottom w:val="single" w:sz="4" w:space="0" w:color="000000"/>
-              <w:end w:val="single" w:sz="4" w:space="0" w:color="000000"/>
+              <w:right w:val="single" w:sz="4" w:space="0" w:color="000000"/>
               <w:insideH w:val="single" w:sz="4" w:space="0" w:color="000000"/>
               <w:insideV w:val="single" w:sz="4" w:space="0" w:color="000000"/>
             </w:tcBorders>
@@ -5847,12 +5988,57 @@
           <w:b/>
           <w:bCs/>
         </w:rPr>
-      </w:r>
-    </w:p>
-    <w:p>
-      <w:pPr>
-        <w:pStyle w:val="Normal"/>
-        <w:ind w:start="0" w:end="0" w:firstLine="709"/>
+        <w:drawing>
+          <wp:anchor behindDoc="0" distT="0" distB="0" distL="0" distR="0" simplePos="0" locked="0" layoutInCell="1" allowOverlap="1" relativeHeight="5">
+            <wp:simplePos x="0" y="0"/>
+            <wp:positionH relativeFrom="column">
+              <wp:posOffset>4334510</wp:posOffset>
+            </wp:positionH>
+            <wp:positionV relativeFrom="paragraph">
+              <wp:posOffset>138430</wp:posOffset>
+            </wp:positionV>
+            <wp:extent cx="1333500" cy="432435"/>
+            <wp:effectExtent l="0" t="0" r="0" b="0"/>
+            <wp:wrapNone/>
+            <wp:docPr id="4" name="Image4" descr=""/>
+            <wp:cNvGraphicFramePr>
+              <a:graphicFrameLocks xmlns:a="http://schemas.openxmlformats.org/drawingml/2006/main" noChangeAspect="1"/>
+            </wp:cNvGraphicFramePr>
+            <a:graphic xmlns:a="http://schemas.openxmlformats.org/drawingml/2006/main">
+              <a:graphicData uri="http://schemas.openxmlformats.org/drawingml/2006/picture">
+                <pic:pic xmlns:pic="http://schemas.openxmlformats.org/drawingml/2006/picture">
+                  <pic:nvPicPr>
+                    <pic:cNvPr id="4" name="Image4" descr=""/>
+                    <pic:cNvPicPr>
+                      <a:picLocks noChangeAspect="1" noChangeArrowheads="1"/>
+                    </pic:cNvPicPr>
+                  </pic:nvPicPr>
+                  <pic:blipFill>
+                    <a:blip r:embed="rId5"/>
+                    <a:stretch>
+                      <a:fillRect/>
+                    </a:stretch>
+                  </pic:blipFill>
+                  <pic:spPr bwMode="auto">
+                    <a:xfrm>
+                      <a:off x="0" y="0"/>
+                      <a:ext cx="1333500" cy="432435"/>
+                    </a:xfrm>
+                    <a:prstGeom prst="rect">
+                      <a:avLst/>
+                    </a:prstGeom>
+                  </pic:spPr>
+                </pic:pic>
+              </a:graphicData>
+            </a:graphic>
+          </wp:anchor>
+        </w:drawing>
+      </w:r>
+    </w:p>
+    <w:p>
+      <w:pPr>
+        <w:pStyle w:val="Normal"/>
+        <w:ind w:left="0" w:right="0" w:firstLine="709"/>
         <w:rPr>
           <w:b/>
           <w:b/>
@@ -5869,14 +6055,14 @@
     <w:tbl>
       <w:tblPr>
         <w:tblW w:w="10206" w:type="dxa"/>
-        <w:jc w:val="start"/>
+        <w:jc w:val="left"/>
         <w:tblInd w:w="0" w:type="dxa"/>
         <w:tblBorders/>
         <w:tblCellMar>
           <w:top w:w="0" w:type="dxa"/>
-          <w:start w:w="108" w:type="dxa"/>
+          <w:left w:w="108" w:type="dxa"/>
           <w:bottom w:w="0" w:type="dxa"/>
-          <w:end w:w="108" w:type="dxa"/>
+          <w:right w:w="108" w:type="dxa"/>
         </w:tblCellMar>
       </w:tblPr>
       <w:tblGrid>
@@ -5915,7 +6101,7 @@
           <w:p>
             <w:pPr>
               <w:pStyle w:val="Normal"/>
-              <w:jc w:val="end"/>
+              <w:jc w:val="right"/>
               <w:rPr/>
             </w:pPr>
             <w:r>
@@ -5942,7 +6128,7 @@
           <w:p>
             <w:pPr>
               <w:pStyle w:val="Normal"/>
-              <w:jc w:val="end"/>
+              <w:jc w:val="right"/>
               <w:rPr>
                 <w:bCs/>
               </w:rPr>
@@ -5959,7 +6145,7 @@
           <w:p>
             <w:pPr>
               <w:pStyle w:val="Normal"/>
-              <w:jc w:val="end"/>
+              <w:jc w:val="right"/>
               <w:rPr/>
             </w:pPr>
             <w:r>
@@ -6007,7 +6193,7 @@
     <w:p>
       <w:pPr>
         <w:pStyle w:val="Normal"/>
-        <w:ind w:start="0" w:end="0" w:firstLine="360"/>
+        <w:ind w:left="0" w:right="0" w:firstLine="360"/>
         <w:jc w:val="center"/>
         <w:rPr/>
       </w:pPr>
@@ -6066,7 +6252,7 @@
     <w:p>
       <w:pPr>
         <w:pStyle w:val="Normal"/>
-        <w:ind w:start="0" w:end="0" w:firstLine="709"/>
+        <w:ind w:left="0" w:right="0" w:firstLine="709"/>
         <w:jc w:val="both"/>
         <w:rPr>
           <w:b/>
@@ -6084,7 +6270,7 @@
     <w:p>
       <w:pPr>
         <w:pStyle w:val="Normal"/>
-        <w:ind w:start="0" w:end="0" w:firstLine="709"/>
+        <w:ind w:left="0" w:right="0" w:firstLine="709"/>
         <w:jc w:val="both"/>
         <w:rPr/>
       </w:pPr>
@@ -6207,7 +6393,7 @@
     <w:p>
       <w:pPr>
         <w:pStyle w:val="Normal"/>
-        <w:ind w:start="0" w:end="0" w:firstLine="709"/>
+        <w:ind w:left="0" w:right="0" w:firstLine="709"/>
         <w:jc w:val="both"/>
         <w:rPr/>
       </w:pPr>
@@ -6410,7 +6596,7 @@
     <w:p>
       <w:pPr>
         <w:pStyle w:val="Normal"/>
-        <w:ind w:start="0" w:end="0" w:firstLine="708"/>
+        <w:ind w:left="0" w:right="0" w:firstLine="708"/>
         <w:jc w:val="both"/>
         <w:rPr/>
       </w:pPr>
@@ -6422,7 +6608,7 @@
     <w:p>
       <w:pPr>
         <w:pStyle w:val="Normal"/>
-        <w:ind w:start="0" w:end="0" w:firstLine="708"/>
+        <w:ind w:left="0" w:right="0" w:firstLine="708"/>
         <w:jc w:val="both"/>
         <w:rPr/>
       </w:pPr>
@@ -6433,7 +6619,7 @@
     <w:p>
       <w:pPr>
         <w:pStyle w:val="Normal"/>
-        <w:ind w:start="0" w:end="0" w:firstLine="708"/>
+        <w:ind w:left="0" w:right="0" w:firstLine="708"/>
         <w:jc w:val="both"/>
         <w:rPr/>
       </w:pPr>
@@ -6444,7 +6630,7 @@
     <w:p>
       <w:pPr>
         <w:pStyle w:val="Normal"/>
-        <w:ind w:start="0" w:end="0" w:firstLine="708"/>
+        <w:ind w:left="0" w:right="0" w:firstLine="708"/>
         <w:jc w:val="both"/>
         <w:rPr/>
       </w:pPr>
@@ -6455,7 +6641,7 @@
     <w:p>
       <w:pPr>
         <w:pStyle w:val="Normal"/>
-        <w:ind w:start="0" w:end="0" w:firstLine="708"/>
+        <w:ind w:left="0" w:right="0" w:firstLine="708"/>
         <w:jc w:val="both"/>
         <w:rPr/>
       </w:pPr>
@@ -6466,7 +6652,7 @@
     <w:p>
       <w:pPr>
         <w:pStyle w:val="Normal"/>
-        <w:ind w:start="0" w:end="0" w:firstLine="708"/>
+        <w:ind w:left="0" w:right="0" w:firstLine="708"/>
         <w:jc w:val="both"/>
         <w:rPr/>
       </w:pPr>
@@ -6477,7 +6663,7 @@
     <w:p>
       <w:pPr>
         <w:pStyle w:val="Normal"/>
-        <w:ind w:start="0" w:end="0" w:firstLine="708"/>
+        <w:ind w:left="0" w:right="0" w:firstLine="708"/>
         <w:jc w:val="both"/>
         <w:rPr/>
       </w:pPr>
@@ -6488,7 +6674,7 @@
     <w:p>
       <w:pPr>
         <w:pStyle w:val="Normal"/>
-        <w:ind w:start="0" w:end="0" w:firstLine="708"/>
+        <w:ind w:left="0" w:right="0" w:firstLine="708"/>
         <w:jc w:val="both"/>
         <w:rPr/>
       </w:pPr>
@@ -6499,7 +6685,7 @@
     <w:p>
       <w:pPr>
         <w:pStyle w:val="Normal"/>
-        <w:ind w:start="0" w:end="0" w:firstLine="708"/>
+        <w:ind w:left="0" w:right="0" w:firstLine="708"/>
         <w:jc w:val="both"/>
         <w:rPr/>
       </w:pPr>
@@ -6510,7 +6696,7 @@
     <w:p>
       <w:pPr>
         <w:pStyle w:val="Normal"/>
-        <w:ind w:start="0" w:end="0" w:firstLine="708"/>
+        <w:ind w:left="0" w:right="0" w:firstLine="708"/>
         <w:jc w:val="both"/>
         <w:rPr/>
       </w:pPr>
@@ -6521,7 +6707,7 @@
     <w:p>
       <w:pPr>
         <w:pStyle w:val="Normal"/>
-        <w:ind w:start="0" w:end="0" w:firstLine="708"/>
+        <w:ind w:left="0" w:right="0" w:firstLine="708"/>
         <w:jc w:val="both"/>
         <w:rPr/>
       </w:pPr>
@@ -6532,7 +6718,7 @@
     <w:p>
       <w:pPr>
         <w:pStyle w:val="Normal"/>
-        <w:ind w:start="0" w:end="0" w:firstLine="708"/>
+        <w:ind w:left="0" w:right="0" w:firstLine="708"/>
         <w:jc w:val="both"/>
         <w:rPr/>
       </w:pPr>
@@ -6543,7 +6729,7 @@
     <w:p>
       <w:pPr>
         <w:pStyle w:val="Normal"/>
-        <w:ind w:start="0" w:end="0" w:firstLine="708"/>
+        <w:ind w:left="0" w:right="0" w:firstLine="708"/>
         <w:jc w:val="both"/>
         <w:rPr/>
       </w:pPr>
@@ -6554,7 +6740,7 @@
     <w:p>
       <w:pPr>
         <w:pStyle w:val="Normal"/>
-        <w:ind w:start="0" w:end="0" w:firstLine="708"/>
+        <w:ind w:left="0" w:right="0" w:firstLine="708"/>
         <w:jc w:val="both"/>
         <w:rPr/>
       </w:pPr>
@@ -6565,7 +6751,7 @@
     <w:p>
       <w:pPr>
         <w:pStyle w:val="Normal"/>
-        <w:ind w:start="0" w:end="0" w:firstLine="708"/>
+        <w:ind w:left="0" w:right="0" w:firstLine="708"/>
         <w:jc w:val="both"/>
         <w:rPr/>
       </w:pPr>
@@ -6576,7 +6762,7 @@
     <w:p>
       <w:pPr>
         <w:pStyle w:val="Normal"/>
-        <w:ind w:start="0" w:end="0" w:firstLine="708"/>
+        <w:ind w:left="0" w:right="0" w:firstLine="708"/>
         <w:jc w:val="both"/>
         <w:rPr/>
       </w:pPr>
@@ -6587,7 +6773,7 @@
     <w:p>
       <w:pPr>
         <w:pStyle w:val="Normal"/>
-        <w:ind w:start="0" w:end="0" w:firstLine="708"/>
+        <w:ind w:left="0" w:right="0" w:firstLine="708"/>
         <w:jc w:val="both"/>
         <w:rPr/>
       </w:pPr>
@@ -6598,7 +6784,7 @@
     <w:p>
       <w:pPr>
         <w:pStyle w:val="Normal"/>
-        <w:ind w:start="0" w:end="0" w:firstLine="708"/>
+        <w:ind w:left="0" w:right="0" w:firstLine="708"/>
         <w:jc w:val="both"/>
         <w:rPr/>
       </w:pPr>
@@ -6609,7 +6795,7 @@
     <w:p>
       <w:pPr>
         <w:pStyle w:val="Normal"/>
-        <w:ind w:start="0" w:end="0" w:firstLine="708"/>
+        <w:ind w:left="0" w:right="0" w:firstLine="708"/>
         <w:jc w:val="both"/>
         <w:rPr/>
       </w:pPr>
@@ -6620,7 +6806,7 @@
     <w:p>
       <w:pPr>
         <w:pStyle w:val="Normal"/>
-        <w:ind w:start="0" w:end="0" w:firstLine="708"/>
+        <w:ind w:left="0" w:right="0" w:firstLine="708"/>
         <w:jc w:val="both"/>
         <w:rPr/>
       </w:pPr>
@@ -6631,7 +6817,7 @@
     <w:p>
       <w:pPr>
         <w:pStyle w:val="Normal"/>
-        <w:ind w:start="0" w:end="0" w:firstLine="708"/>
+        <w:ind w:left="0" w:right="0" w:firstLine="708"/>
         <w:jc w:val="both"/>
         <w:rPr/>
       </w:pPr>
@@ -6642,7 +6828,7 @@
     <w:p>
       <w:pPr>
         <w:pStyle w:val="Normal"/>
-        <w:ind w:start="0" w:end="0" w:firstLine="708"/>
+        <w:ind w:left="0" w:right="0" w:firstLine="708"/>
         <w:jc w:val="both"/>
         <w:rPr/>
       </w:pPr>
@@ -6653,7 +6839,7 @@
     <w:p>
       <w:pPr>
         <w:pStyle w:val="Normal"/>
-        <w:ind w:start="0" w:end="0" w:firstLine="708"/>
+        <w:ind w:left="0" w:right="0" w:firstLine="708"/>
         <w:jc w:val="both"/>
         <w:rPr/>
       </w:pPr>
@@ -6664,7 +6850,7 @@
     <w:p>
       <w:pPr>
         <w:pStyle w:val="Normal"/>
-        <w:ind w:start="0" w:end="0" w:firstLine="708"/>
+        <w:ind w:left="0" w:right="0" w:firstLine="708"/>
         <w:jc w:val="both"/>
         <w:rPr/>
       </w:pPr>
@@ -6690,6 +6876,51 @@
       </w:pPr>
       <w:r>
         <w:rPr/>
+        <w:drawing>
+          <wp:anchor behindDoc="0" distT="0" distB="0" distL="0" distR="0" simplePos="0" locked="0" layoutInCell="1" allowOverlap="1" relativeHeight="7">
+            <wp:simplePos x="0" y="0"/>
+            <wp:positionH relativeFrom="column">
+              <wp:posOffset>4455795</wp:posOffset>
+            </wp:positionH>
+            <wp:positionV relativeFrom="paragraph">
+              <wp:posOffset>109220</wp:posOffset>
+            </wp:positionV>
+            <wp:extent cx="715010" cy="659130"/>
+            <wp:effectExtent l="0" t="0" r="0" b="0"/>
+            <wp:wrapNone/>
+            <wp:docPr id="5" name="Image6" descr=""/>
+            <wp:cNvGraphicFramePr>
+              <a:graphicFrameLocks xmlns:a="http://schemas.openxmlformats.org/drawingml/2006/main" noChangeAspect="1"/>
+            </wp:cNvGraphicFramePr>
+            <a:graphic xmlns:a="http://schemas.openxmlformats.org/drawingml/2006/main">
+              <a:graphicData uri="http://schemas.openxmlformats.org/drawingml/2006/picture">
+                <pic:pic xmlns:pic="http://schemas.openxmlformats.org/drawingml/2006/picture">
+                  <pic:nvPicPr>
+                    <pic:cNvPr id="5" name="Image6" descr=""/>
+                    <pic:cNvPicPr>
+                      <a:picLocks noChangeAspect="1" noChangeArrowheads="1"/>
+                    </pic:cNvPicPr>
+                  </pic:nvPicPr>
+                  <pic:blipFill>
+                    <a:blip r:embed="rId6"/>
+                    <a:stretch>
+                      <a:fillRect/>
+                    </a:stretch>
+                  </pic:blipFill>
+                  <pic:spPr bwMode="auto">
+                    <a:xfrm>
+                      <a:off x="0" y="0"/>
+                      <a:ext cx="715010" cy="659130"/>
+                    </a:xfrm>
+                    <a:prstGeom prst="rect">
+                      <a:avLst/>
+                    </a:prstGeom>
+                  </pic:spPr>
+                </pic:pic>
+              </a:graphicData>
+            </a:graphic>
+          </wp:anchor>
+        </w:drawing>
       </w:r>
     </w:p>
     <w:p>
@@ -6705,14 +6936,14 @@
     <w:tbl>
       <w:tblPr>
         <w:tblW w:w="10206" w:type="dxa"/>
-        <w:jc w:val="start"/>
+        <w:jc w:val="left"/>
         <w:tblInd w:w="0" w:type="dxa"/>
         <w:tblBorders/>
         <w:tblCellMar>
           <w:top w:w="0" w:type="dxa"/>
-          <w:start w:w="108" w:type="dxa"/>
+          <w:left w:w="108" w:type="dxa"/>
           <w:bottom w:w="0" w:type="dxa"/>
-          <w:end w:w="108" w:type="dxa"/>
+          <w:right w:w="108" w:type="dxa"/>
         </w:tblCellMar>
       </w:tblPr>
       <w:tblGrid>
@@ -6751,7 +6982,7 @@
           <w:p>
             <w:pPr>
               <w:pStyle w:val="Normal"/>
-              <w:jc w:val="end"/>
+              <w:jc w:val="right"/>
               <w:rPr/>
             </w:pPr>
             <w:r>
@@ -6778,7 +7009,7 @@
           <w:p>
             <w:pPr>
               <w:pStyle w:val="Normal"/>
-              <w:jc w:val="end"/>
+              <w:jc w:val="right"/>
               <w:rPr>
                 <w:bCs/>
               </w:rPr>
@@ -6795,7 +7026,7 @@
           <w:p>
             <w:pPr>
               <w:pStyle w:val="Normal"/>
-              <w:jc w:val="end"/>
+              <w:jc w:val="right"/>
               <w:rPr/>
             </w:pPr>
             <w:r>
@@ -6879,7 +7110,7 @@
     <w:p>
       <w:pPr>
         <w:pStyle w:val="Normal"/>
-        <w:ind w:start="0" w:end="0" w:firstLine="360"/>
+        <w:ind w:left="0" w:right="0" w:firstLine="360"/>
         <w:rPr>
           <w:b/>
           <w:b/>
@@ -6906,7 +7137,7 @@
     <w:p>
       <w:pPr>
         <w:pStyle w:val="Normal"/>
-        <w:ind w:start="0" w:end="0" w:firstLine="709"/>
+        <w:ind w:left="0" w:right="0" w:firstLine="709"/>
         <w:jc w:val="both"/>
         <w:rPr/>
       </w:pPr>
@@ -7021,7 +7252,7 @@
     <w:p>
       <w:pPr>
         <w:pStyle w:val="Normal"/>
-        <w:ind w:start="0" w:end="0" w:firstLine="709"/>
+        <w:ind w:left="0" w:right="0" w:firstLine="709"/>
         <w:jc w:val="both"/>
         <w:rPr/>
       </w:pPr>
@@ -7247,7 +7478,7 @@
     <w:p>
       <w:pPr>
         <w:pStyle w:val="Normal"/>
-        <w:ind w:start="0" w:end="0" w:firstLine="709"/>
+        <w:ind w:left="0" w:right="0" w:firstLine="709"/>
         <w:jc w:val="both"/>
         <w:rPr/>
       </w:pPr>
@@ -7277,7 +7508,7 @@
     <w:p>
       <w:pPr>
         <w:pStyle w:val="Normal"/>
-        <w:ind w:start="0" w:end="0" w:firstLine="709"/>
+        <w:ind w:left="0" w:right="0" w:firstLine="709"/>
         <w:jc w:val="both"/>
         <w:rPr/>
       </w:pPr>
@@ -7322,7 +7553,7 @@
     <w:p>
       <w:pPr>
         <w:pStyle w:val="Normal"/>
-        <w:ind w:start="0" w:end="0" w:firstLine="709"/>
+        <w:ind w:left="0" w:right="0" w:firstLine="709"/>
         <w:jc w:val="both"/>
         <w:rPr/>
       </w:pPr>
@@ -7356,7 +7587,7 @@
     <w:p>
       <w:pPr>
         <w:pStyle w:val="Normal"/>
-        <w:ind w:start="0" w:end="0" w:firstLine="709"/>
+        <w:ind w:left="0" w:right="0" w:firstLine="709"/>
         <w:jc w:val="both"/>
         <w:rPr/>
       </w:pPr>
@@ -7432,7 +7663,7 @@
     <w:p>
       <w:pPr>
         <w:pStyle w:val="Normal"/>
-        <w:ind w:start="0" w:end="0" w:firstLine="360"/>
+        <w:ind w:left="0" w:right="0" w:firstLine="360"/>
         <w:rPr>
           <w:lang w:val="en-US"/>
         </w:rPr>
@@ -7446,97 +7677,142 @@
     <w:p>
       <w:pPr>
         <w:pStyle w:val="Normal"/>
-        <w:ind w:start="0" w:end="0" w:firstLine="360"/>
-        <w:rPr/>
-      </w:pPr>
-      <w:r>
-        <w:rPr/>
-      </w:r>
-    </w:p>
-    <w:p>
-      <w:pPr>
-        <w:pStyle w:val="Normal"/>
-        <w:ind w:start="0" w:end="0" w:firstLine="360"/>
-        <w:rPr/>
-      </w:pPr>
-      <w:r>
-        <w:rPr/>
-      </w:r>
-    </w:p>
-    <w:p>
-      <w:pPr>
-        <w:pStyle w:val="Normal"/>
-        <w:ind w:start="0" w:end="0" w:firstLine="360"/>
-        <w:rPr/>
-      </w:pPr>
-      <w:r>
-        <w:rPr/>
-      </w:r>
-    </w:p>
-    <w:p>
-      <w:pPr>
-        <w:pStyle w:val="Normal"/>
-        <w:ind w:start="0" w:end="0" w:firstLine="360"/>
-        <w:rPr/>
-      </w:pPr>
-      <w:r>
-        <w:rPr/>
-      </w:r>
-    </w:p>
-    <w:p>
-      <w:pPr>
-        <w:pStyle w:val="Normal"/>
-        <w:ind w:start="0" w:end="0" w:firstLine="360"/>
-        <w:rPr/>
-      </w:pPr>
-      <w:r>
-        <w:rPr/>
-      </w:r>
-    </w:p>
-    <w:p>
-      <w:pPr>
-        <w:pStyle w:val="Normal"/>
-        <w:ind w:start="0" w:end="0" w:firstLine="360"/>
-        <w:rPr/>
-      </w:pPr>
-      <w:r>
-        <w:rPr/>
-      </w:r>
-    </w:p>
-    <w:p>
-      <w:pPr>
-        <w:pStyle w:val="Normal"/>
-        <w:ind w:start="0" w:end="0" w:firstLine="360"/>
-        <w:rPr/>
-      </w:pPr>
-      <w:r>
-        <w:rPr/>
-      </w:r>
-    </w:p>
-    <w:p>
-      <w:pPr>
-        <w:pStyle w:val="Normal"/>
-        <w:ind w:start="0" w:end="0" w:firstLine="360"/>
-        <w:rPr/>
-      </w:pPr>
-      <w:r>
-        <w:rPr/>
-      </w:r>
-    </w:p>
-    <w:p>
-      <w:pPr>
-        <w:pStyle w:val="Normal"/>
-        <w:ind w:start="0" w:end="0" w:firstLine="360"/>
-        <w:rPr/>
-      </w:pPr>
-      <w:r>
-        <w:rPr/>
-      </w:r>
-    </w:p>
-    <w:p>
-      <w:pPr>
-        <w:pStyle w:val="Normal"/>
-        <w:ind w:start="0" w:end="0" w:firstLine="360"/>
+        <w:ind w:left="0" w:right="0" w:firstLine="360"/>
+        <w:rPr/>
+      </w:pPr>
+      <w:r>
+        <w:rPr/>
+      </w:r>
+    </w:p>
+    <w:p>
+      <w:pPr>
+        <w:pStyle w:val="Normal"/>
+        <w:ind w:left="0" w:right="0" w:firstLine="360"/>
+        <w:rPr/>
+      </w:pPr>
+      <w:r>
+        <w:rPr/>
+      </w:r>
+    </w:p>
+    <w:p>
+      <w:pPr>
+        <w:pStyle w:val="Normal"/>
+        <w:ind w:left="0" w:right="0" w:firstLine="360"/>
+        <w:rPr/>
+      </w:pPr>
+      <w:r>
+        <w:rPr/>
+      </w:r>
+    </w:p>
+    <w:p>
+      <w:pPr>
+        <w:pStyle w:val="Normal"/>
+        <w:ind w:left="0" w:right="0" w:firstLine="360"/>
+        <w:rPr/>
+      </w:pPr>
+      <w:r>
+        <w:rPr/>
+      </w:r>
+    </w:p>
+    <w:p>
+      <w:pPr>
+        <w:pStyle w:val="Normal"/>
+        <w:ind w:left="0" w:right="0" w:firstLine="360"/>
+        <w:rPr/>
+      </w:pPr>
+      <w:r>
+        <w:rPr/>
+      </w:r>
+    </w:p>
+    <w:p>
+      <w:pPr>
+        <w:pStyle w:val="Normal"/>
+        <w:ind w:left="0" w:right="0" w:firstLine="360"/>
+        <w:rPr/>
+      </w:pPr>
+      <w:r>
+        <w:rPr/>
+      </w:r>
+    </w:p>
+    <w:p>
+      <w:pPr>
+        <w:pStyle w:val="Normal"/>
+        <w:ind w:left="0" w:right="0" w:firstLine="360"/>
+        <w:rPr/>
+      </w:pPr>
+      <w:r>
+        <w:rPr/>
+      </w:r>
+    </w:p>
+    <w:p>
+      <w:pPr>
+        <w:pStyle w:val="Normal"/>
+        <w:ind w:left="0" w:right="0" w:firstLine="360"/>
+        <w:rPr/>
+      </w:pPr>
+      <w:r>
+        <w:rPr/>
+      </w:r>
+    </w:p>
+    <w:p>
+      <w:pPr>
+        <w:pStyle w:val="Normal"/>
+        <w:ind w:left="0" w:right="0" w:firstLine="360"/>
+        <w:rPr/>
+      </w:pPr>
+      <w:r>
+        <w:rPr/>
+        <w:drawing>
+          <wp:anchor behindDoc="0" distT="0" distB="0" distL="0" distR="0" simplePos="0" locked="0" layoutInCell="1" allowOverlap="1" relativeHeight="6">
+            <wp:simplePos x="0" y="0"/>
+            <wp:positionH relativeFrom="column">
+              <wp:posOffset>4110990</wp:posOffset>
+            </wp:positionH>
+            <wp:positionV relativeFrom="paragraph">
+              <wp:posOffset>130175</wp:posOffset>
+            </wp:positionV>
+            <wp:extent cx="1333500" cy="432435"/>
+            <wp:effectExtent l="0" t="0" r="0" b="0"/>
+            <wp:wrapNone/>
+            <wp:docPr id="6" name="Image5" descr=""/>
+            <wp:cNvGraphicFramePr>
+              <a:graphicFrameLocks xmlns:a="http://schemas.openxmlformats.org/drawingml/2006/main" noChangeAspect="1"/>
+            </wp:cNvGraphicFramePr>
+            <a:graphic xmlns:a="http://schemas.openxmlformats.org/drawingml/2006/main">
+              <a:graphicData uri="http://schemas.openxmlformats.org/drawingml/2006/picture">
+                <pic:pic xmlns:pic="http://schemas.openxmlformats.org/drawingml/2006/picture">
+                  <pic:nvPicPr>
+                    <pic:cNvPr id="6" name="Image5" descr=""/>
+                    <pic:cNvPicPr>
+                      <a:picLocks noChangeAspect="1" noChangeArrowheads="1"/>
+                    </pic:cNvPicPr>
+                  </pic:nvPicPr>
+                  <pic:blipFill>
+                    <a:blip r:embed="rId7"/>
+                    <a:stretch>
+                      <a:fillRect/>
+                    </a:stretch>
+                  </pic:blipFill>
+                  <pic:spPr bwMode="auto">
+                    <a:xfrm>
+                      <a:off x="0" y="0"/>
+                      <a:ext cx="1333500" cy="432435"/>
+                    </a:xfrm>
+                    <a:prstGeom prst="rect">
+                      <a:avLst/>
+                    </a:prstGeom>
+                  </pic:spPr>
+                </pic:pic>
+              </a:graphicData>
+            </a:graphic>
+          </wp:anchor>
+        </w:drawing>
+      </w:r>
+    </w:p>
+    <w:p>
+      <w:pPr>
+        <w:pStyle w:val="Normal"/>
+        <w:ind w:left="0" w:right="0" w:firstLine="360"/>
         <w:rPr/>
       </w:pPr>
       <w:r>
@@ -7546,14 +7822,14 @@
     <w:tbl>
       <w:tblPr>
         <w:tblW w:w="10331" w:type="dxa"/>
-        <w:jc w:val="start"/>
+        <w:jc w:val="left"/>
         <w:tblInd w:w="0" w:type="dxa"/>
         <w:tblBorders/>
         <w:tblCellMar>
           <w:top w:w="0" w:type="dxa"/>
-          <w:start w:w="108" w:type="dxa"/>
+          <w:left w:w="108" w:type="dxa"/>
           <w:bottom w:w="0" w:type="dxa"/>
-          <w:end w:w="108" w:type="dxa"/>
+          <w:right w:w="108" w:type="dxa"/>
         </w:tblCellMar>
       </w:tblPr>
       <w:tblGrid>
@@ -7571,14 +7847,14 @@
           <w:tbl>
             <w:tblPr>
               <w:tblW w:w="9768" w:type="dxa"/>
-              <w:jc w:val="start"/>
+              <w:jc w:val="left"/>
               <w:tblInd w:w="108" w:type="dxa"/>
               <w:tblBorders/>
               <w:tblCellMar>
                 <w:top w:w="0" w:type="dxa"/>
-                <w:start w:w="108" w:type="dxa"/>
+                <w:left w:w="108" w:type="dxa"/>
                 <w:bottom w:w="0" w:type="dxa"/>
-                <w:end w:w="108" w:type="dxa"/>
+                <w:right w:w="108" w:type="dxa"/>
               </w:tblCellMar>
             </w:tblPr>
             <w:tblGrid>
@@ -7619,7 +7895,7 @@
                 <w:p>
                   <w:pPr>
                     <w:pStyle w:val="Normal"/>
-                    <w:jc w:val="end"/>
+                    <w:jc w:val="right"/>
                     <w:rPr/>
                   </w:pPr>
                   <w:r>
@@ -7647,7 +7923,7 @@
                 <w:p>
                   <w:pPr>
                     <w:pStyle w:val="Normal"/>
-                    <w:jc w:val="end"/>
+                    <w:jc w:val="right"/>
                     <w:rPr>
                       <w:bCs/>
                     </w:rPr>
@@ -7664,7 +7940,7 @@
                 <w:p>
                   <w:pPr>
                     <w:pStyle w:val="Normal"/>
-                    <w:jc w:val="end"/>
+                    <w:jc w:val="right"/>
                     <w:rPr/>
                   </w:pPr>
                   <w:r>
@@ -7729,7 +8005,7 @@
             <w:pPr>
               <w:pStyle w:val="Normal"/>
               <w:snapToGrid w:val="false"/>
-              <w:jc w:val="end"/>
+              <w:jc w:val="right"/>
               <w:rPr>
                 <w:bCs/>
               </w:rPr>
@@ -7769,7 +8045,7 @@
     <w:p>
       <w:pPr>
         <w:pStyle w:val="Normal"/>
-        <w:ind w:start="0" w:end="0" w:firstLine="360"/>
+        <w:ind w:left="0" w:right="0" w:firstLine="360"/>
         <w:rPr>
           <w:b/>
           <w:b/>
@@ -7786,7 +8062,7 @@
     <w:p>
       <w:pPr>
         <w:pStyle w:val="Normal"/>
-        <w:ind w:start="0" w:end="0" w:firstLine="708"/>
+        <w:ind w:left="0" w:right="0" w:firstLine="708"/>
         <w:jc w:val="both"/>
         <w:rPr/>
       </w:pPr>
@@ -7808,17 +8084,17 @@
     <w:p>
       <w:pPr>
         <w:pStyle w:val="Normal"/>
-        <w:ind w:start="0" w:end="0" w:firstLine="360"/>
-        <w:rPr/>
-      </w:pPr>
-      <w:r>
-        <w:rPr/>
-      </w:r>
-    </w:p>
-    <w:p>
-      <w:pPr>
-        <w:pStyle w:val="Normal"/>
-        <w:ind w:start="0" w:end="0" w:firstLine="360"/>
+        <w:ind w:left="0" w:right="0" w:firstLine="360"/>
+        <w:rPr/>
+      </w:pPr>
+      <w:r>
+        <w:rPr/>
+      </w:r>
+    </w:p>
+    <w:p>
+      <w:pPr>
+        <w:pStyle w:val="Normal"/>
+        <w:ind w:left="0" w:right="0" w:firstLine="360"/>
         <w:rPr/>
       </w:pPr>
       <w:r>
@@ -7829,57 +8105,57 @@
     <w:p>
       <w:pPr>
         <w:pStyle w:val="Normal"/>
-        <w:ind w:start="0" w:end="0" w:firstLine="360"/>
-        <w:rPr/>
-      </w:pPr>
-      <w:r>
-        <w:rPr/>
-      </w:r>
-    </w:p>
-    <w:p>
-      <w:pPr>
-        <w:pStyle w:val="Normal"/>
-        <w:ind w:start="0" w:end="0" w:firstLine="709"/>
-        <w:rPr/>
-      </w:pPr>
-      <w:r>
-        <w:rPr/>
-      </w:r>
-    </w:p>
-    <w:p>
-      <w:pPr>
-        <w:pStyle w:val="Normal"/>
-        <w:ind w:start="0" w:end="0" w:firstLine="709"/>
-        <w:rPr/>
-      </w:pPr>
-      <w:r>
-        <w:rPr/>
-      </w:r>
-    </w:p>
-    <w:p>
-      <w:pPr>
-        <w:pStyle w:val="Normal"/>
-        <w:ind w:start="0" w:end="0" w:firstLine="709"/>
-        <w:rPr/>
-      </w:pPr>
-      <w:r>
-        <w:rPr/>
-      </w:r>
-    </w:p>
-    <w:p>
-      <w:pPr>
-        <w:pStyle w:val="Normal"/>
-        <w:ind w:start="0" w:end="0" w:firstLine="709"/>
-        <w:rPr/>
-      </w:pPr>
-      <w:r>
-        <w:rPr/>
-      </w:r>
-    </w:p>
-    <w:p>
-      <w:pPr>
-        <w:pStyle w:val="Normal"/>
-        <w:ind w:start="0" w:end="0" w:firstLine="709"/>
+        <w:ind w:left="0" w:right="0" w:firstLine="360"/>
+        <w:rPr/>
+      </w:pPr>
+      <w:r>
+        <w:rPr/>
+      </w:r>
+    </w:p>
+    <w:p>
+      <w:pPr>
+        <w:pStyle w:val="Normal"/>
+        <w:ind w:left="0" w:right="0" w:firstLine="709"/>
+        <w:rPr/>
+      </w:pPr>
+      <w:r>
+        <w:rPr/>
+      </w:r>
+    </w:p>
+    <w:p>
+      <w:pPr>
+        <w:pStyle w:val="Normal"/>
+        <w:ind w:left="0" w:right="0" w:firstLine="709"/>
+        <w:rPr/>
+      </w:pPr>
+      <w:r>
+        <w:rPr/>
+      </w:r>
+    </w:p>
+    <w:p>
+      <w:pPr>
+        <w:pStyle w:val="Normal"/>
+        <w:ind w:left="0" w:right="0" w:firstLine="709"/>
+        <w:rPr/>
+      </w:pPr>
+      <w:r>
+        <w:rPr/>
+      </w:r>
+    </w:p>
+    <w:p>
+      <w:pPr>
+        <w:pStyle w:val="Normal"/>
+        <w:ind w:left="0" w:right="0" w:firstLine="709"/>
+        <w:rPr/>
+      </w:pPr>
+      <w:r>
+        <w:rPr/>
+      </w:r>
+    </w:p>
+    <w:p>
+      <w:pPr>
+        <w:pStyle w:val="Normal"/>
+        <w:ind w:left="0" w:right="0" w:firstLine="709"/>
         <w:rPr/>
       </w:pPr>
       <w:r>
@@ -7889,14 +8165,14 @@
     <w:tbl>
       <w:tblPr>
         <w:tblW w:w="10456" w:type="dxa"/>
-        <w:jc w:val="start"/>
+        <w:jc w:val="left"/>
         <w:tblInd w:w="0" w:type="dxa"/>
         <w:tblBorders/>
         <w:tblCellMar>
           <w:top w:w="0" w:type="dxa"/>
-          <w:start w:w="108" w:type="dxa"/>
+          <w:left w:w="108" w:type="dxa"/>
           <w:bottom w:w="0" w:type="dxa"/>
-          <w:end w:w="108" w:type="dxa"/>
+          <w:right w:w="108" w:type="dxa"/>
         </w:tblCellMar>
       </w:tblPr>
       <w:tblGrid>
@@ -7914,14 +8190,14 @@
           <w:tbl>
             <w:tblPr>
               <w:tblW w:w="9893" w:type="dxa"/>
-              <w:jc w:val="start"/>
+              <w:jc w:val="left"/>
               <w:tblInd w:w="108" w:type="dxa"/>
               <w:tblBorders/>
               <w:tblCellMar>
                 <w:top w:w="0" w:type="dxa"/>
-                <w:start w:w="108" w:type="dxa"/>
+                <w:left w:w="108" w:type="dxa"/>
                 <w:bottom w:w="0" w:type="dxa"/>
-                <w:end w:w="108" w:type="dxa"/>
+                <w:right w:w="108" w:type="dxa"/>
               </w:tblCellMar>
             </w:tblPr>
             <w:tblGrid>
@@ -7962,7 +8238,7 @@
                 <w:p>
                   <w:pPr>
                     <w:pStyle w:val="Normal"/>
-                    <w:jc w:val="end"/>
+                    <w:jc w:val="right"/>
                     <w:rPr/>
                   </w:pPr>
                   <w:r>
@@ -7982,7 +8258,7 @@
                 <w:p>
                   <w:pPr>
                     <w:pStyle w:val="Normal"/>
-                    <w:jc w:val="end"/>
+                    <w:jc w:val="right"/>
                     <w:rPr>
                       <w:bCs/>
                     </w:rPr>
@@ -7999,8 +8275,8 @@
                 <w:p>
                   <w:pPr>
                     <w:pStyle w:val="Normal"/>
-                    <w:ind w:start="0" w:end="396" w:hanging="0"/>
-                    <w:jc w:val="end"/>
+                    <w:ind w:left="0" w:right="396" w:hanging="0"/>
+                    <w:jc w:val="right"/>
                     <w:rPr/>
                   </w:pPr>
                   <w:r>
@@ -8035,7 +8311,7 @@
             <w:pPr>
               <w:pStyle w:val="Normal"/>
               <w:snapToGrid w:val="false"/>
-              <w:jc w:val="end"/>
+              <w:jc w:val="right"/>
               <w:rPr>
                 <w:bCs/>
               </w:rPr>
@@ -8074,7 +8350,7 @@
       </w:r>
     </w:p>
     <w:sectPr>
-      <w:headerReference w:type="default" r:id="rId2"/>
+      <w:headerReference w:type="default" r:id="rId8"/>
       <w:footnotePr>
         <w:numFmt w:val="decimal"/>
         <w:numRestart w:val="eachSect"/>
@@ -8295,9 +8571,9 @@
       <w:numFmt w:val="none"/>
       <w:suff w:val="nothing"/>
       <w:lvlText w:val=""/>
-      <w:lvlJc w:val="start"/>
-      <w:pPr>
-        <w:ind w:start="0" w:hanging="0"/>
+      <w:lvlJc w:val="left"/>
+      <w:pPr>
+        <w:ind w:left="0" w:hanging="0"/>
       </w:pPr>
     </w:lvl>
     <w:lvl w:ilvl="1">
@@ -8306,9 +8582,9 @@
       <w:numFmt w:val="none"/>
       <w:suff w:val="nothing"/>
       <w:lvlText w:val=""/>
-      <w:lvlJc w:val="start"/>
-      <w:pPr>
-        <w:ind w:start="0" w:hanging="0"/>
+      <w:lvlJc w:val="left"/>
+      <w:pPr>
+        <w:ind w:left="0" w:hanging="0"/>
       </w:pPr>
     </w:lvl>
     <w:lvl w:ilvl="2">
@@ -8316,9 +8592,9 @@
       <w:numFmt w:val="none"/>
       <w:suff w:val="nothing"/>
       <w:lvlText w:val=""/>
-      <w:lvlJc w:val="start"/>
-      <w:pPr>
-        <w:ind w:start="0" w:hanging="0"/>
+      <w:lvlJc w:val="left"/>
+      <w:pPr>
+        <w:ind w:left="0" w:hanging="0"/>
       </w:pPr>
     </w:lvl>
     <w:lvl w:ilvl="3">
@@ -8326,9 +8602,9 @@
       <w:numFmt w:val="none"/>
       <w:suff w:val="nothing"/>
       <w:lvlText w:val=""/>
-      <w:lvlJc w:val="start"/>
-      <w:pPr>
-        <w:ind w:start="0" w:hanging="0"/>
+      <w:lvlJc w:val="left"/>
+      <w:pPr>
+        <w:ind w:left="0" w:hanging="0"/>
       </w:pPr>
     </w:lvl>
     <w:lvl w:ilvl="4">
@@ -8336,9 +8612,9 @@
       <w:numFmt w:val="none"/>
       <w:suff w:val="nothing"/>
       <w:lvlText w:val=""/>
-      <w:lvlJc w:val="start"/>
-      <w:pPr>
-        <w:ind w:start="0" w:hanging="0"/>
+      <w:lvlJc w:val="left"/>
+      <w:pPr>
+        <w:ind w:left="0" w:hanging="0"/>
       </w:pPr>
     </w:lvl>
     <w:lvl w:ilvl="5">
@@ -8346,9 +8622,9 @@
       <w:numFmt w:val="none"/>
       <w:suff w:val="nothing"/>
       <w:lvlText w:val=""/>
-      <w:lvlJc w:val="start"/>
-      <w:pPr>
-        <w:ind w:start="0" w:hanging="0"/>
+      <w:lvlJc w:val="left"/>
+      <w:pPr>
+        <w:ind w:left="0" w:hanging="0"/>
       </w:pPr>
     </w:lvl>
     <w:lvl w:ilvl="6">
@@ -8356,9 +8632,9 @@
       <w:numFmt w:val="none"/>
       <w:suff w:val="nothing"/>
       <w:lvlText w:val=""/>
-      <w:lvlJc w:val="start"/>
-      <w:pPr>
-        <w:ind w:start="0" w:hanging="0"/>
+      <w:lvlJc w:val="left"/>
+      <w:pPr>
+        <w:ind w:left="0" w:hanging="0"/>
       </w:pPr>
     </w:lvl>
     <w:lvl w:ilvl="7">
@@ -8366,9 +8642,9 @@
       <w:numFmt w:val="none"/>
       <w:suff w:val="nothing"/>
       <w:lvlText w:val=""/>
-      <w:lvlJc w:val="start"/>
-      <w:pPr>
-        <w:ind w:start="0" w:hanging="0"/>
+      <w:lvlJc w:val="left"/>
+      <w:pPr>
+        <w:ind w:left="0" w:hanging="0"/>
       </w:pPr>
     </w:lvl>
     <w:lvl w:ilvl="8">
@@ -8376,9 +8652,9 @@
       <w:numFmt w:val="none"/>
       <w:suff w:val="nothing"/>
       <w:lvlText w:val=""/>
-      <w:lvlJc w:val="start"/>
-      <w:pPr>
-        <w:ind w:start="0" w:hanging="0"/>
+      <w:lvlJc w:val="left"/>
+      <w:pPr>
+        <w:ind w:left="0" w:hanging="0"/>
       </w:pPr>
     </w:lvl>
   </w:abstractNum>
@@ -8387,9 +8663,9 @@
       <w:start w:val="1"/>
       <w:numFmt w:val="decimal"/>
       <w:lvlText w:val="%1)"/>
-      <w:lvlJc w:val="start"/>
-      <w:pPr>
-        <w:ind w:start="1287" w:hanging="360"/>
+      <w:lvlJc w:val="left"/>
+      <w:pPr>
+        <w:ind w:left="1287" w:hanging="360"/>
       </w:pPr>
       <w:rPr/>
     </w:lvl>
@@ -8399,9 +8675,9 @@
       <w:start w:val="1"/>
       <w:numFmt w:val="decimal"/>
       <w:lvlText w:val="%1)"/>
-      <w:lvlJc w:val="start"/>
-      <w:pPr>
-        <w:ind w:start="0" w:hanging="0"/>
+      <w:lvlJc w:val="left"/>
+      <w:pPr>
+        <w:ind w:left="0" w:hanging="0"/>
       </w:pPr>
       <w:rPr/>
     </w:lvl>
@@ -8411,12 +8687,12 @@
       <w:start w:val="1"/>
       <w:numFmt w:val="decimal"/>
       <w:lvlText w:val="%1."/>
-      <w:lvlJc w:val="start"/>
+      <w:lvlJc w:val="left"/>
       <w:pPr>
         <w:tabs>
           <w:tab w:val="num" w:pos="720"/>
         </w:tabs>
-        <w:ind w:start="720" w:hanging="360"/>
+        <w:ind w:left="720" w:hanging="360"/>
       </w:pPr>
       <w:rPr/>
     </w:lvl>
@@ -8426,9 +8702,9 @@
       <w:start w:val="1"/>
       <w:numFmt w:val="decimal"/>
       <w:lvlText w:val="%1)"/>
-      <w:lvlJc w:val="start"/>
-      <w:pPr>
-        <w:ind w:start="0" w:hanging="0"/>
+      <w:lvlJc w:val="left"/>
+      <w:pPr>
+        <w:ind w:left="0" w:hanging="0"/>
       </w:pPr>
       <w:rPr/>
     </w:lvl>
@@ -9357,7 +9633,7 @@
     <w:pPr>
       <w:widowControl w:val="false"/>
       <w:spacing w:lineRule="exact" w:line="240" w:before="0" w:after="160"/>
-      <w:jc w:val="end"/>
+      <w:jc w:val="right"/>
     </w:pPr>
     <w:rPr>
       <w:sz w:val="20"/>
@@ -9403,7 +9679,7 @@
     <w:qFormat/>
     <w:pPr>
       <w:spacing w:lineRule="auto" w:line="276" w:before="0" w:after="200"/>
-      <w:ind w:start="720" w:end="0" w:hanging="0"/>
+      <w:ind w:left="720" w:right="0" w:hanging="0"/>
       <w:contextualSpacing/>
     </w:pPr>
     <w:rPr>
@@ -9435,7 +9711,7 @@
     <w:basedOn w:val="Normal"/>
     <w:pPr>
       <w:spacing w:before="0" w:after="120"/>
-      <w:ind w:start="283" w:end="0" w:hanging="0"/>
+      <w:ind w:left="283" w:right="0" w:hanging="0"/>
     </w:pPr>
     <w:rPr>
       <w:lang w:val="en-US"/>
